--- a/futurehouse/outputs/jane/CDK15.docx
+++ b/futurehouse/outputs/jane/CDK15.docx
@@ -2,426 +2,219 @@
 <file path=word/document.xml><?xml version="1.0" encoding="utf-8"?>
 <w:document xmlns:w="http://schemas.openxmlformats.org/wordprocessingml/2006/main" xmlns:m="http://schemas.openxmlformats.org/officeDocument/2006/math" xmlns:r="http://schemas.openxmlformats.org/officeDocument/2006/relationships" xmlns:o="urn:schemas-microsoft-com:office:office" xmlns:v="urn:schemas-microsoft-com:vml" xmlns:w10="urn:schemas-microsoft-com:office:word" xmlns:a="http://schemas.openxmlformats.org/drawingml/2006/main" xmlns:pic="http://schemas.openxmlformats.org/drawingml/2006/picture" xmlns:wp="http://schemas.openxmlformats.org/drawingml/2006/wordprocessingDrawing">
   <w:body>
-    <w:bookmarkStart w:id="9" w:name="phylogeny"/>
-    <w:p>
-      <w:pPr>
-        <w:pStyle w:val="Heading2"/>
-      </w:pPr>
-      <w:r>
-        <w:t xml:space="preserve">1. Phylogeny</w:t>
-      </w:r>
-    </w:p>
     <w:p>
       <w:pPr>
         <w:pStyle w:val="FirstParagraph"/>
       </w:pPr>
       <w:r>
-        <w:t xml:space="preserve">Cyclin‐dependent kinase 15 (CDK15), also known by alternative names PFTK2 and ALS2CR7, is classified within the cyclin‐dependent kinase family. Unlike the canonical cell cycle CDKs (e.g., CDK1, CDK2) or the transcriptional CDKs (e.g., CDK7, CDK9), CDK15 belongs to an atypical subgroup that includes several kinases with less‐defined roles, sometimes grouped together with the PCTAIRE kinases (CDK14, CDK16–18) (karimbayli2024insightsintothe pages 1-2, karimbayli2024insightsintothe pages 2-4). Although extensive phylogenetic trees have not been published specifically for CDK15, available evidence based on its sequence homology supports its inclusion within the broader CMGC kinase group, which encompasses serine/threonine kinases involved in cell cycle regulation and transcription. Orthologs of CDK15 can be identified in various mammalian species, indicating that this kinase is an evolutionarily conserved component of the metazoan kinome. Its evolutionary trajectory suggests that while the common ancestor of eukaryotes possessed a core set of CDKs, subsequent gene duplications and divergence have given rise to atypical kinases such as CDK15 with specialized or even tissue‐specific roles (karimbayli2024insightsintothe pages 1-2, malumbres2014cyclindependentkinases pages 1-2).</w:t>
-      </w:r>
-    </w:p>
-    <w:bookmarkEnd w:id="9"/>
-    <w:bookmarkStart w:id="10" w:name="reaction-catalyzed"/>
-    <w:p>
-      <w:pPr>
-        <w:pStyle w:val="Heading2"/>
-      </w:pPr>
-      <w:r>
-        <w:t xml:space="preserve">2. Reaction Catalyzed</w:t>
-      </w:r>
-    </w:p>
-    <w:p>
-      <w:pPr>
-        <w:pStyle w:val="FirstParagraph"/>
-      </w:pPr>
-      <w:r>
-        <w:t xml:space="preserve">CDK15 functions as a serine/threonine protein kinase whose classical catalytic activity involves transferring a phosphate group from ATP to the hydroxyl group of serine or threonine residues on target substrates. In the case of CDK15, a well‐documented substrate is the antiapoptotic protein survivin (also known as BIRC5). CDK15 phosphorylates survivin at threonine 34 (Thr34), an event that has been shown to counteract TRAIL/TNFSF10-induced apoptosis. Thus, the overall reaction catalyzed by CDK15 can be summarized as follows:</w:t>
+        <w:rPr>
+          <w:b/>
+          <w:bCs/>
+        </w:rPr>
+        <w:t xml:space="preserve">1. Phylogeny:</w:t>
       </w:r>
       <w:r>
         <w:br/>
       </w:r>
       <w:r>
-        <w:t xml:space="preserve">  ATP + survivin (protein with a free –OH on Thr34) → ADP + survivin phosphorylated on Thr34 + H⁺</w:t>
+        <w:t xml:space="preserve">Cyclin‐dependent kinase 15 (CDK15), also referred to as PFTK2 or ALS2CR7, is a member of the cyclin‐dependent kinase family within the CMGC group of serine/threonine kinases. Comparative studies of the human kinome indicate that CDK15 shares the highly conserved catalytic core that is a signature of all CDKs. Sequence alignments and domain analyses show that CDK15 clusters with the atypical CDKs, specifically grouping members in the PFTAIRE subgroup alongside CDK14. This subgroup is defined by a conserved PFTAIRE motif that is present in the cyclin binding region, and the evolutionary divergence seen in these regions likely reflects differences in regulatory interactions among family members. Orthologs of CDK15 have been identified in a broad range of vertebrate species, supporting its ancient evolutionary origin that predates the divergence of modern vertebrates. This conservation across species highlights the preservation of its catalytic mechanisms while allowing specialized functions to emerge. Moreover, the evolutionary lineage of CDK15 is distinct from that of the canonical cell cycle regulators (for example, CDK1 and CDK2), suggesting that while it retains the critical structural motifs characteristic of CDKs, it has evolved additional or alternative roles such as involvement in apoptotic signaling pathways. (amrhein2022discoveryof3amino1hpyrazolebased pages 28-30, johnson2023anatlasof pages 1-2, karimbayli2022dissectingtherole pages 16-19, karimbayli2022dissectingtherolea pages 16-19, kamkar2015pftaire1(cyclindependent pages 24-29)</w:t>
+      </w:r>
+    </w:p>
+    <w:p>
+      <w:pPr>
+        <w:pStyle w:val="BodyText"/>
+      </w:pPr>
+      <w:r>
+        <w:t xml:space="preserve">The phylogenetic placement of CDK15 within the atypical CDKs indicates that, despite its shared ancestry with cell cycle–regulating CDKs, it has undergone evolutionary refinement that distinguishes its biological role. These sequence comparisons underscore that while the core catalytic domain is maintained, regions responsible for cyclin interactions and substrate specificity are variable. Such divergence is common among kinases that have adopted more specialized cellular functions. Therefore, CDK15 is conserved through vertebrate evolution and is clearly segregated in the human kinome into a subgroup that is associated with more specialized regulatory processes, such as modulating apoptosis rather than driving cell cycle transitions. (johnson2023anatlasof pages 1-2)</w:t>
+      </w:r>
+    </w:p>
+    <w:p>
+      <w:pPr>
+        <w:pStyle w:val="BodyText"/>
+      </w:pPr>
+      <w:r>
+        <w:rPr>
+          <w:b/>
+          <w:bCs/>
+        </w:rPr>
+        <w:t xml:space="preserve">2. Reaction Catalyzed:</w:t>
       </w:r>
       <w:r>
         <w:br/>
       </w:r>
       <w:r>
-        <w:t xml:space="preserve">This phosphorylation event is thought to enhance the antiapoptotic function of survivin, thereby promoting cell survival under apoptotic stress (liao2016therolesand pages 12-13, karimbayli2024insightsintothe pages 1-2).</w:t>
-      </w:r>
-    </w:p>
-    <w:bookmarkEnd w:id="10"/>
-    <w:bookmarkStart w:id="11" w:name="cofactor-requirements"/>
-    <w:p>
-      <w:pPr>
-        <w:pStyle w:val="Heading2"/>
-      </w:pPr>
-      <w:r>
-        <w:t xml:space="preserve">3. Cofactor Requirements</w:t>
-      </w:r>
-    </w:p>
-    <w:p>
-      <w:pPr>
-        <w:pStyle w:val="FirstParagraph"/>
-      </w:pPr>
-      <w:r>
-        <w:t xml:space="preserve">As with most cyclin-dependent kinases, CDK15 requires divalent metal ions to support its catalytic activity. The prevailing evidence from studies on related serine/threonine kinases suggests that the kinase domain of CDK15 relies on Mg²⁺ ions to coordinate ATP binding and facilitate phosphoryl transfer (karimbayli2024insightsintothe pages 1-2, malumbres2014cyclindependentkinases pages 3-5). Although specific experimental data for CDK15’s cofactor dependency have not been detailed separately, the conserved nature of the catalytic mechanism among CDKs implies that Mg²⁺ is the essential cofactor. Additional regulatory molecules such as specific cyclin partners (if present for CDK15) may also modulate its activity, although direct evidence for such regulatory cofactors in the case of CDK15 remains limited (duster2021biochemicalcharacterizationof pages 23-28).</w:t>
-      </w:r>
-    </w:p>
-    <w:bookmarkEnd w:id="11"/>
-    <w:bookmarkStart w:id="12" w:name="substrate-specificity"/>
-    <w:p>
-      <w:pPr>
-        <w:pStyle w:val="Heading2"/>
-      </w:pPr>
-      <w:r>
-        <w:t xml:space="preserve">4. Substrate Specificity</w:t>
-      </w:r>
-    </w:p>
-    <w:p>
-      <w:pPr>
-        <w:pStyle w:val="FirstParagraph"/>
-      </w:pPr>
-      <w:r>
-        <w:t xml:space="preserve">CDK15 exhibits substrate specificity characteristic of serine/threonine kinases in the CDK family. Its most well-characterized substrate is survivin (BIRC5), which is phosphorylated at Thr34. This post-translational modification is crucial for CDK15’s antiapoptotic activity: by phosphorylating survivin at Thr34, CDK15 contributes to resistance against TRAIL/TNFSF10-induced apoptotic signaling (liao2016therolesand pages 12-13). Although broad consensus motifs for substrate recognition by CDK15 have not been firmly established, the mechanistic details are expected to share similarities with other CDKs that rely on docking interactions mediated by cyclin binding and conserved kinase domain motifs such as the DFG and HRD motifs. In the absence of detailed studies defining a full consensus sequence for CDK15 substrates, the functional data currently underscores a selective role in modifying survivin’s antiapoptotic properties rather than engaging a wide spectrum of substrates (karimbayli2024insightsintothe pages 15-17, pluta2024cyclin‐dependentkinasesmasters pages 41-42).</w:t>
-      </w:r>
-    </w:p>
-    <w:bookmarkEnd w:id="12"/>
-    <w:bookmarkStart w:id="13" w:name="structure"/>
-    <w:p>
-      <w:pPr>
-        <w:pStyle w:val="Heading2"/>
-      </w:pPr>
-      <w:r>
-        <w:t xml:space="preserve">5. Structure</w:t>
-      </w:r>
-    </w:p>
-    <w:p>
-      <w:pPr>
-        <w:pStyle w:val="FirstParagraph"/>
-      </w:pPr>
-      <w:r>
-        <w:t xml:space="preserve">The three-dimensional structure of CDK15 has not yet been determined using high-resolution crystallography; however, homology with other CDKs provides meaningful insight into its likely organization. CDK15 is expected to possess a conserved kinase domain of approximately 250 amino acids that forms a bilobal architecture typical of serine/threonine kinases. The N-terminal lobe would largely consist of β-sheets and a glycine-rich loop involved in ATP binding, while the C-terminal lobe is characterized by α-helical regions that contribute to substrate recognition and catalysis (wood2018structuralinsightsinto pages 2-3, karimbayli2024insightsintothe pages 2-4). Conserved motifs that are hallmarks of CDK catalytic domains, such as the HRD motif in the catalytic loop and the DFG motif at the start of the activation loop, are presumed to be present in CDK15. Additionally, predictive models and sequence analysis suggest that CDK15 may harbor unique regulatory sequences—potentially an extended N-terminal region—that could influence its interactions with partner proteins, similar to other atypical CDKs within the PCTAIRE or PFTK subgroups (wood2018structuralinsightsinto pages 2-3, pluta2024cyclin‐dependentkinasesmasters pages 12-14). Although experimental structural data remain scarce, these inferred features are expected to underpin both the catalytic function and regulatory controls of CDK15.</w:t>
-      </w:r>
-    </w:p>
-    <w:bookmarkEnd w:id="13"/>
-    <w:bookmarkStart w:id="14" w:name="regulation"/>
-    <w:p>
-      <w:pPr>
-        <w:pStyle w:val="Heading2"/>
-      </w:pPr>
-      <w:r>
-        <w:t xml:space="preserve">6. Regulation</w:t>
-      </w:r>
-    </w:p>
-    <w:p>
-      <w:pPr>
-        <w:pStyle w:val="FirstParagraph"/>
-      </w:pPr>
-      <w:r>
-        <w:t xml:space="preserve">Regulation of CDK15, while not as comprehensively characterized as for other more canonical CDKs, appears to follow several principles common to the family. CDKs are often regulated by phosphorylation events and through interactions with cyclin proteins, which aid in substrate selection and activation. Specific to CDK15, its antiapoptotic function via survivin phosphorylation suggests that its activity must be tightly controlled within the cell. One reported mechanism involves modulation by proteasome activator complexes; for example, in breast cancer, downregulation of CDK15 by PA28α/β has been correlated with increased invasion and metastasis, suggesting that reduced CDK15 activity may contribute to tumorigenesis (ding2020therolesof pages 21-23). Post-translational modifications such as phosphorylation are likely to influence CDK15’s conformation and interactions, although the precise regulatory phosphorylation sites have not been explicitly mapped in the literature. In contrast to classical CDK activation, which typically depends on cyclin binding and subsequent activation loop phosphorylation by CDK-activating kinases (CAKs), the regulatory pathway for CDK15 remains less defined and is a subject of ongoing research (karimbayli2024insightsintothe pages 15-17, malumbres2014cyclindependentkinases pages 6-7). Thus, while CDK15’s modulation by phosphorylation and protein-protein interactions is anticipated to be similar to its CDK counterparts, specific details—including potential cyclin partners or regulatory co-factors—await further experimental validation.</w:t>
-      </w:r>
-    </w:p>
-    <w:bookmarkEnd w:id="14"/>
-    <w:bookmarkStart w:id="15" w:name="function"/>
-    <w:p>
-      <w:pPr>
-        <w:pStyle w:val="Heading2"/>
-      </w:pPr>
-      <w:r>
-        <w:t xml:space="preserve">7. Function</w:t>
-      </w:r>
-    </w:p>
-    <w:p>
-      <w:pPr>
-        <w:pStyle w:val="FirstParagraph"/>
-      </w:pPr>
-      <w:r>
-        <w:t xml:space="preserve">The primary function attributed to CDK15 is its role as an antiapoptotic kinase. It achieves this by phosphorylating survivin (BIRC5) at threonine 34, an event that counterbalances apoptosis induced by the tumor necrosis factor-related apoptosis-inducing ligand (TRAIL/TNFSF10) (liao2016therolesand pages 12-13). Survivin is a well-known inhibitor of apoptosis, and its phosphorylation at Thr34 is closely linked to enhanced cell survival mechanisms. Consequently, CDK15 is thought to contribute to the regulation of cellular apoptosis, and by extension, may influence tumor cell survival and resistance to apoptosis in certain cancer contexts (ding2020therolesof pages 21-23, pluta2024cyclin‐dependentkinasesmasters pages 41-42). Although the full spectrum of CDK15’s biological roles has not been exhaustively delineated, its antiapoptotic activity positions it as a potential modulator in both normal cellular homeostasis and disease conditions, including cancer and possibly other stress-related pathologies. Furthermore, genetic association data (as integrated by platforms such as OpenTargets) have hinted at a moderate link between CDK15 and depressive disorder, suggesting that it might play roles in neurological pathways or stress responses, although such associations require further detailed exploration (OpenTargets Search: -CDK15,PFTK2).</w:t>
-      </w:r>
-    </w:p>
-    <w:bookmarkEnd w:id="15"/>
-    <w:bookmarkStart w:id="16" w:name="other-comments"/>
-    <w:p>
-      <w:pPr>
-        <w:pStyle w:val="Heading2"/>
-      </w:pPr>
-      <w:r>
-        <w:t xml:space="preserve">8. Other Comments</w:t>
-      </w:r>
-    </w:p>
-    <w:p>
-      <w:pPr>
-        <w:pStyle w:val="FirstParagraph"/>
-      </w:pPr>
-      <w:r>
-        <w:t xml:space="preserve">At present, no clinical trials have been registered that specifically target CDK15, as searches in ClinicalTrials.gov returned no interventions with CDK15, PFTK2, or ALS2CR7 in the intervention or title fields (Clinical Trials Search: AREA[InterventionName]CDK15 OR AREA[InterventionName]PFTK2 OR AREA[OfficialTitle]Cyclin-dependent kinase 15). This absence indicates that CDK15 remains largely in the domain of preclinical research. Consequently, there are no widely recognized small-molecule inhibitors or other pharmacological agents specifically developed against CDK15. Nevertheless, given its antiapoptotic function and potential involvement in cancer cell survival, CDK15 represents an attractive target for future drug discovery initiatives. In addition, the emerging genetic association with depressive disorder reinforces the need to further explore CDK15’s role in neurological processes. Notably, the overall paucity of data regarding its precise substrates, regulatory mechanisms, and structure underscores the value of continued structural, biochemical, and functional studies to define its role more clearly. Future research leveraging high-resolution structural techniques and targeted inhibitor screens could potentially yield valuable insights into the development of specific CDK15 modulators (karimbayli2024insightsintothe pages 17-17, pluta2024cyclin‐dependentkinasesmasters pages 47-49).</w:t>
-      </w:r>
-    </w:p>
-    <w:bookmarkEnd w:id="16"/>
-    <w:bookmarkStart w:id="17" w:name="references"/>
-    <w:p>
-      <w:pPr>
-        <w:pStyle w:val="Heading2"/>
-      </w:pPr>
-      <w:r>
-        <w:t xml:space="preserve">9. References</w:t>
-      </w:r>
-    </w:p>
-    <w:p>
-      <w:pPr>
-        <w:pStyle w:val="Compact"/>
-        <w:numPr>
-          <w:ilvl w:val="0"/>
-          <w:numId w:val="1001"/>
-        </w:numPr>
-      </w:pPr>
-      <w:r>
-        <w:t xml:space="preserve">Clinical Trials Search: AREA[InterventionName]CDK15 OR AREA[InterventionName]PFTK2 OR AREA[OfficialTitle]Cyclin-dependent kinase 15</w:t>
+        <w:t xml:space="preserve">CDK15 catalyzes an ATP‐dependent phosphorylation reaction that is a hallmark of serine/threonine protein kinases. The enzyme mediates the transfer of the γ‐phosphate group from ATP to the hydroxyl group of serine or threonine residues on its protein substrates. Expressed in a succinct chemical equation, this reaction is:</w:t>
+      </w:r>
+    </w:p>
+    <w:p>
+      <w:pPr>
+        <w:pStyle w:val="BodyText"/>
+      </w:pPr>
+      <w:r>
+        <w:t xml:space="preserve">  ATP + [protein]-(L-serine or L-threonine) → ADP + [protein]-(L-serine/threonine)-phosphate + H⁺.</w:t>
+      </w:r>
+    </w:p>
+    <w:p>
+      <w:pPr>
+        <w:pStyle w:val="BodyText"/>
+      </w:pPr>
+      <w:r>
+        <w:t xml:space="preserve">This reaction underpins the modification of substrate proteins, converting them into their active or functionally distinct phosphorylated forms. Such phosphorylation events are crucial for the propagation and regulation of downstream signaling cascades, ensuring precise control of cellular responses. In the case of CDK15, this catalytic mechanism is employed to regulate antiapoptotic processes by modifying key substrates. (amrhein2022discoveryof3amino1hpyrazolebased pages 28-30, johnson2023anatlasof pages 1-2, bradley2019evolutionofprotein pages 1-2)</w:t>
+      </w:r>
+    </w:p>
+    <w:p>
+      <w:pPr>
+        <w:pStyle w:val="BodyText"/>
+      </w:pPr>
+      <w:r>
+        <w:rPr>
+          <w:b/>
+          <w:bCs/>
+        </w:rPr>
+        <w:t xml:space="preserve">3. Cofactor Requirements:</w:t>
       </w:r>
       <w:r>
         <w:br/>
       </w:r>
-    </w:p>
-    <w:p>
-      <w:pPr>
-        <w:pStyle w:val="Compact"/>
-        <w:numPr>
-          <w:ilvl w:val="0"/>
-          <w:numId w:val="1001"/>
-        </w:numPr>
-      </w:pPr>
-      <w:r>
-        <w:t xml:space="preserve">OpenTargets Search: -CDK15,PFTK2</w:t>
+      <w:r>
+        <w:t xml:space="preserve">The kinase activity of CDK15 is strictly dependent on the presence of divalent metal ions, with Mg²⁺ serving as the principal cofactor. Mg²⁺ interacts directly with ATP in the active site of CDK15, effectively stabilizing the negative charges on the phosphate groups and facilitating the nucleophilic attack required for phosphoryl transfer. This stabilization is a necessary step in achieving an energetically favorable transition state during the catalytic process. In serine/threonine kinases such as CDK15, the dependence on Mg²⁺ is a well-accepted requirement, and no evidence suggests that alternative metal ions (such as Mn²⁺ or Ca²⁺) substitute with comparable efficiency in this enzymatic reaction. The specificity for Mg²⁺ is thus an integral component of CDK15’s mechanism of phosphoryl group transfer. (amrhein2022discoveryof3amino1hpyrazolebased pages 28-30, east2024quantitativeproteomicmass pages 3-4, johnson2023anatlasof pages 1-2)</w:t>
+      </w:r>
+    </w:p>
+    <w:p>
+      <w:pPr>
+        <w:pStyle w:val="BodyText"/>
+      </w:pPr>
+      <w:r>
+        <w:rPr>
+          <w:b/>
+          <w:bCs/>
+        </w:rPr>
+        <w:t xml:space="preserve">4. Substrate Specificity:</w:t>
       </w:r>
       <w:r>
         <w:br/>
       </w:r>
-    </w:p>
-    <w:p>
-      <w:pPr>
-        <w:pStyle w:val="Compact"/>
-        <w:numPr>
-          <w:ilvl w:val="0"/>
-          <w:numId w:val="1001"/>
-        </w:numPr>
-      </w:pPr>
-      <w:r>
-        <w:t xml:space="preserve">karimbayli2024insightsintothe pages 1-2</w:t>
+      <w:r>
+        <w:t xml:space="preserve">Detailed substrate specificity profiling using comprehensive peptide library assays has demonstrated that CDK15 displays substrate preferences that mirror those observed in numerous cyclin‐dependent kinases. In particular, CDK15 preferentially phosphorylates serine or threonine residues when these amino acids are immediately followed by a proline residue, a feature that is characteristic of proline-directed kinases. Thus, the enriched consensus motif is expected to be an S/T-P motif, which forms the minimal element for recognition. However, additional flanking sequences may influence binding efficacy and contribute to the overall substrate fidelity observed in CDK15 activity. Empirical evidence further supports that CDK15 phosphorylates BIRC5 (Survivin) specifically at threonine 34—an event that is critical for its role in modulating apoptotic signaling pathways. Computational motif analyses and scoring matrices generated from large-scale substrate specificity atlases indicate that several substrate determinants besides the minimal S/T-P motif exist, contributing to optimal substrate interaction. These analyses suggest that recognition by CDK15 is governed by conserved active site residues that not only prefer a proline in the +1 position but may also involve additional positive or negative selection residues within the neighborhood of the phosphorylation site. The substrate specificity for CDK15 is, therefore, a composite of a primary proline-directed motif with additional sequence determinants that enhance substrate selectivity. (johnson2023anatlasof pages 1-2, johnson2023anatlasof pages 7-7, karimbayli2022dissectingtherole pages 16-19, jha2025deeplearningcoupledproximity pages 22-24, bradley2019evolutionofprotein pages 15-16, essegian2022datadrivencomputational pages 30-34)</w:t>
+      </w:r>
+    </w:p>
+    <w:p>
+      <w:pPr>
+        <w:pStyle w:val="BodyText"/>
+      </w:pPr>
+      <w:r>
+        <w:rPr>
+          <w:b/>
+          <w:bCs/>
+        </w:rPr>
+        <w:t xml:space="preserve">5. Structure:</w:t>
       </w:r>
       <w:r>
         <w:br/>
       </w:r>
-    </w:p>
-    <w:p>
-      <w:pPr>
-        <w:pStyle w:val="Compact"/>
-        <w:numPr>
-          <w:ilvl w:val="0"/>
-          <w:numId w:val="1001"/>
-        </w:numPr>
-      </w:pPr>
-      <w:r>
-        <w:t xml:space="preserve">karimbayli2024insightsintothe pages 2-4</w:t>
+      <w:r>
+        <w:t xml:space="preserve">The three-dimensional structure of CDK15 conforms to the canonical architecture typical of cyclin‐dependent kinases. The central feature is a conserved protein kinase domain, which is predicted to adopt a bilobal configuration. The N-terminal lobe is composed largely of β-sheets, while the C-terminal lobe predominantly contains α-helices. These two lobes come together to form a catalytic cleft that houses the ATP-binding pocket, an essential element for catalysis. Within this domain, several key motifs have been identified based on sequence conservation and computational modeling.</w:t>
       </w:r>
       <w:r>
         <w:br/>
       </w:r>
-    </w:p>
-    <w:p>
-      <w:pPr>
-        <w:pStyle w:val="Compact"/>
-        <w:numPr>
-          <w:ilvl w:val="0"/>
-          <w:numId w:val="1001"/>
-        </w:numPr>
-      </w:pPr>
-      <w:r>
-        <w:t xml:space="preserve">karimbayli2024insightsintothe pages 15-17</w:t>
+      <w:r>
+        <w:t xml:space="preserve">One critical element is the DFG motif located at the start of the activation loop; this motif plays a decisive role in coordinating the Mg²⁺ ion and positioning ATP for phosphoryl transfer. Similarly, a catalytic aspartate residue, located in the catalytic loop, is indispensable for transferring the phosphate group from ATP to the substrate. The C-helix in the N-terminal lobe is another vital structural element, responsible for the proper alignment of catalytic residues and stabilization of the kinase’s active conformation. The activation or T-loop, which is a flexible segment within the kinase domain, undergoes phosphorylation-induced conformational changes that switch the enzyme from an inactive to an active state. Although no crystal structure specific to CDK15 has yet been published, state-of-the-art models, such as those rendered by AlphaFold, predict a structure consistent with the established CDK fold.</w:t>
       </w:r>
       <w:r>
         <w:br/>
       </w:r>
-    </w:p>
-    <w:p>
-      <w:pPr>
-        <w:pStyle w:val="Compact"/>
-        <w:numPr>
-          <w:ilvl w:val="0"/>
-          <w:numId w:val="1001"/>
-        </w:numPr>
-      </w:pPr>
-      <w:r>
-        <w:t xml:space="preserve">karimbayli2024insightsintothe pages 17-17</w:t>
+      <w:r>
+        <w:t xml:space="preserve">Additionally, CDK15 possesses N- and C-terminal extensions that deviate from the conserved kinase core. These terminal regions are less conserved among the CDKs and may be involved in mediating protein–protein interactions or dictating subcellular localization. While the precise functional contributions of these extensions remain to be comprehensively characterized, they might provide interaction surfaces for potential regulatory partners. Overall, the structural model of CDK15 highlights a well-organized kinase domain with all the canonical features required for ATP binding and phosphoryl transfer, interspersed with variable regions that may confer regulatory specificity or subcellular targeting. (johnson2023anatlasof pages 7-7, bradley2019evolutionofprotein pages 9-11, east2024quantitativeproteomicmass pages 3-4, malumbres2014cyclindependentkinases pages 6-7, kamkar2015pftaire1(cyclindependent pages 24-29)</w:t>
+      </w:r>
+    </w:p>
+    <w:p>
+      <w:pPr>
+        <w:pStyle w:val="BodyText"/>
+      </w:pPr>
+      <w:r>
+        <w:rPr>
+          <w:b/>
+          <w:bCs/>
+        </w:rPr>
+        <w:t xml:space="preserve">6. Regulation:</w:t>
       </w:r>
       <w:r>
         <w:br/>
       </w:r>
-    </w:p>
-    <w:p>
-      <w:pPr>
-        <w:pStyle w:val="Compact"/>
-        <w:numPr>
-          <w:ilvl w:val="0"/>
-          <w:numId w:val="1001"/>
-        </w:numPr>
-      </w:pPr>
-      <w:r>
-        <w:t xml:space="preserve">liao2016therolesand pages 12-13</w:t>
+      <w:r>
+        <w:t xml:space="preserve">Regulatory control of CDK15 is achieved by mechanisms that are common among cyclin‐dependent kinases. Central to its regulation are post-translational modifications such as phosphorylation within the activation loop. The phosphorylation of residues in this region is known to induce conformational shifts that enable the full catalytic activity of the enzyme, a paradigm well-documented in other CDKs. While the specific cyclin partner(s) for CDK15 have not been definitively identified, its classification within the CDK family suggests that cyclin binding is likely an essential regulatory event. In many CDKs, cyclin association serves both as a mechanism for substrate recruitment and as an allosteric activator that stabilizes the active conformation of the catalytic domain.</w:t>
       </w:r>
       <w:r>
         <w:br/>
       </w:r>
-    </w:p>
-    <w:p>
-      <w:pPr>
-        <w:pStyle w:val="Compact"/>
-        <w:numPr>
-          <w:ilvl w:val="0"/>
-          <w:numId w:val="1001"/>
-        </w:numPr>
-      </w:pPr>
-      <w:r>
-        <w:t xml:space="preserve">ding2020therolesof pages 21-23</w:t>
+      <w:r>
+        <w:t xml:space="preserve">Additional layers of regulation may include ubiquitination, which could affect the stability and turnover of CDK15, although direct experimental evidence for such modification in CDK15 remains limited. Moreover, potential allosteric regulators might exist that influence its kinetic parameters or substrate specificity, as seen with other kinases; however, these regulatory modes have not been firmly established for CDK15. An important aspect of CDK15 regulation is its role in promoting cell survival via the phosphorylation of BIRC5 (Survivin) at threonine 34. This modification is directly linked to its antiapoptotic function, indicating that the precise control of CDK15’s activity is integrated into the broader apoptotic signaling network. Maintaining the proper phosphorylation state of both CDK15 and its substrate is therefore pivotal in deciding cell fate, particularly in conditions where TRAIL/TNFSF10-induced apoptosis is a factor. In summary, the regulation of CDK15 likely involves activation through T-loop phosphorylation and possibly cyclin binding, with additional post-translational modifications contributing to its fine-tuned control. (malumbres2014cyclindependentkinases pages 6-7, bradley2019evolutionofprotein pages 11-12, karimbayli2022dissectingtheroleb pages 16-19, amrhein2022discoveryof3amino1hpyrazolebased pages 28-30, jha2025deeplearningcoupledproximity pages 20-22)</w:t>
+      </w:r>
+    </w:p>
+    <w:p>
+      <w:pPr>
+        <w:pStyle w:val="BodyText"/>
+      </w:pPr>
+      <w:r>
+        <w:rPr>
+          <w:b/>
+          <w:bCs/>
+        </w:rPr>
+        <w:t xml:space="preserve">7. Function:</w:t>
       </w:r>
       <w:r>
         <w:br/>
       </w:r>
-    </w:p>
-    <w:p>
-      <w:pPr>
-        <w:pStyle w:val="Compact"/>
-        <w:numPr>
-          <w:ilvl w:val="0"/>
-          <w:numId w:val="1001"/>
-        </w:numPr>
-      </w:pPr>
-      <w:r>
-        <w:t xml:space="preserve">malumbres2014cyclindependentkinases pages 1-2</w:t>
+      <w:r>
+        <w:t xml:space="preserve">CDK15 functions as a serine/threonine protein kinase with a critical role in the regulation of apoptotic signaling. Its primary functional activity is to phosphorylate the inhibitor of apoptosis protein BIRC5 (Survivin) specifically at threonine 34. This modification is integral to CDK15’s antiapoptotic function, as it stabilizes Survivin by preventing its proteolytic degradation. By doing so, CDK15 counteracts signals that would otherwise lead to the activation of caspases and the execution of apoptosis, particularly in response to TRAIL/TNFSF10 stimulation.</w:t>
       </w:r>
       <w:r>
         <w:br/>
       </w:r>
-    </w:p>
-    <w:p>
-      <w:pPr>
-        <w:pStyle w:val="Compact"/>
-        <w:numPr>
-          <w:ilvl w:val="0"/>
-          <w:numId w:val="1001"/>
-        </w:numPr>
-      </w:pPr>
-      <w:r>
-        <w:t xml:space="preserve">malumbres2014cyclindependentkinases pages 3-5</w:t>
+      <w:r>
+        <w:t xml:space="preserve">The impact of CDK15 activity on cell survival has implications in a variety of cellular contexts. Expression analyses, although not entirely comprehensive, have indicated that CDK15 is expressed in multiple tissues; there is evidence to suggest that its expression may be relatively higher in neural tissues, which aligns with its alternative designation as ALS2CR7. This elevated expression in specific tissues may reflect a specialized role in protecting differentiated cells from apoptotic stress. Beyond its antiapoptotic activity, CDK15 is also implicated in broader signaling networks that govern cell cycle regulation and transcription, although its precise role in these processes remains less well defined compared to canonical CDKs involved in cell cycle progression. Overall, CDK15 occupies an important niche in the intracellular decision-making processes that balance survival and programmed cell death, primarily by modulating the phosphorylation state of key substrates like Survivin. (amrhein2022discoveryof3amino1hpyrazolebased pages 28-30, johnson2023anatlasof pages 1-2, karimbayli2022dissectingtherole pages 16-19, colas2020cyclindependentkinasesand pages 1-2, gopinathan2011establishedandnovel pages 1-4)</w:t>
+      </w:r>
+    </w:p>
+    <w:p>
+      <w:pPr>
+        <w:pStyle w:val="BodyText"/>
+      </w:pPr>
+      <w:r>
+        <w:rPr>
+          <w:b/>
+          <w:bCs/>
+        </w:rPr>
+        <w:t xml:space="preserve">8. Other Comments:</w:t>
       </w:r>
       <w:r>
         <w:br/>
       </w:r>
-    </w:p>
-    <w:p>
-      <w:pPr>
-        <w:pStyle w:val="Compact"/>
-        <w:numPr>
-          <w:ilvl w:val="0"/>
-          <w:numId w:val="1001"/>
-        </w:numPr>
-      </w:pPr>
-      <w:r>
-        <w:t xml:space="preserve">malumbres2014cyclindependentkinases pages 6-7</w:t>
+      <w:r>
+        <w:t xml:space="preserve">CDK15 is known under several alternative names, including Amyotrophic lateral sclerosis 2 chromosomal region candidate gene 7 protein, Cell division protein kinase 15, and Serine/threonine-protein kinase PFTAIRE-2, each reflecting its varied historical discovery and functional characterizations. Despite extensive research into the antiapoptotic mechanisms that involve Survivin phosphorylation, selective inhibitors targeting CDK15 specifically are not yet available. Broad-spectrum CDK inhibitors may affect CDK15 activity unintentionally; however, the development of compounds with high specificity for CDK15 remains an important objective. Moreover, while the antiapoptotic role of CDK15 is well documented, disease associations—particularly its potential links with neurodegenerative disorders (indicated by the ALS2CR7 nomenclature) or oncogenic pathways—have not been conclusively established through genetic mutation studies. The current literature underscores that there is a significant gap in understanding the detailed regulation, cellular interacting partners, and complete repertoire of substrates for CDK15. Continued research employing high-throughput proteomics, structural modeling, and rational inhibitor design is anticipated to further elucidate these aspects and potentially reveal new therapeutic avenues. (amrhein2022discoveryof3amino1hpyrazolebased pages 1-3, ferguson2019discoveryofcovalent pages 12-13, klenor2021rationaldesignof pages 29-31, colas2020cyclindependentkinasesand pages 1-2, gopinathan2011establishedandnovel pages 1-4, essegian2022datadrivencomputational pages 30-34)</w:t>
+      </w:r>
+    </w:p>
+    <w:p>
+      <w:pPr>
+        <w:pStyle w:val="BodyText"/>
+      </w:pPr>
+      <w:r>
+        <w:rPr>
+          <w:b/>
+          <w:bCs/>
+        </w:rPr>
+        <w:t xml:space="preserve">9. References:</w:t>
       </w:r>
       <w:r>
         <w:br/>
       </w:r>
-    </w:p>
-    <w:p>
-      <w:pPr>
-        <w:pStyle w:val="Compact"/>
-        <w:numPr>
-          <w:ilvl w:val="0"/>
-          <w:numId w:val="1001"/>
-        </w:numPr>
-      </w:pPr>
-      <w:r>
-        <w:t xml:space="preserve">pluta2024cyclin‐dependentkinasesmasters pages 12-14</w:t>
-      </w:r>
-      <w:r>
-        <w:br/>
-      </w:r>
-    </w:p>
-    <w:p>
-      <w:pPr>
-        <w:pStyle w:val="Compact"/>
-        <w:numPr>
-          <w:ilvl w:val="0"/>
-          <w:numId w:val="1001"/>
-        </w:numPr>
-      </w:pPr>
-      <w:r>
-        <w:t xml:space="preserve">pluta2024cyclin‐dependentkinasesmasters pages 41-42</w:t>
-      </w:r>
-      <w:r>
-        <w:br/>
-      </w:r>
-    </w:p>
-    <w:p>
-      <w:pPr>
-        <w:pStyle w:val="Compact"/>
-        <w:numPr>
-          <w:ilvl w:val="0"/>
-          <w:numId w:val="1001"/>
-        </w:numPr>
-      </w:pPr>
-      <w:r>
-        <w:t xml:space="preserve">pluta2024cyclin‐dependentkinasesmasters pages 47-49</w:t>
-      </w:r>
-      <w:r>
-        <w:br/>
-      </w:r>
-    </w:p>
-    <w:p>
-      <w:pPr>
-        <w:pStyle w:val="Compact"/>
-        <w:numPr>
-          <w:ilvl w:val="0"/>
-          <w:numId w:val="1001"/>
-        </w:numPr>
-      </w:pPr>
-      <w:r>
-        <w:t xml:space="preserve">wood2018structuralinsightsinto pages 2-3</w:t>
-      </w:r>
-      <w:r>
-        <w:br/>
-      </w:r>
-    </w:p>
-    <w:p>
-      <w:pPr>
-        <w:pStyle w:val="Compact"/>
-        <w:numPr>
-          <w:ilvl w:val="0"/>
-          <w:numId w:val="1001"/>
-        </w:numPr>
-      </w:pPr>
-      <w:r>
-        <w:t xml:space="preserve">duster2021biochemicalcharacterizationof pages 23-28</w:t>
-      </w:r>
-      <w:r>
-        <w:br/>
-      </w:r>
-    </w:p>
-    <w:p>
-      <w:pPr>
-        <w:pStyle w:val="Compact"/>
-        <w:numPr>
-          <w:ilvl w:val="0"/>
-          <w:numId w:val="1001"/>
-        </w:numPr>
-      </w:pPr>
-      <w:r>
-        <w:t xml:space="preserve">łukasik2021cyclindependentkinases(cdk) pages 1-2</w:t>
-      </w:r>
-    </w:p>
-    <w:p>
-      <w:pPr>
-        <w:pStyle w:val="FirstParagraph"/>
+      <w:r>
+        <w:t xml:space="preserve">amrhein2022discoveryof3amino1hpyrazolebased pages 1-3; amrhein2022discoveryof3amino1hpyrazolebased pages 28-30; bradley2019evolutionofprotein pages 1-2; bradley2019evolutionofprotein pages 9-11; bradley2019evolutionofprotein pages 11-12; bradley2019evolutionofprotein pages 15-16; bradley2019evolutionofprotein pages 18-19; colas2020cyclindependentkinasesand pages 1-2; essegian2022datadrivencomputational pages 12-16; essegian2022datadrivencomputational pages 30-34; ferguson2019discoveryofcovalent pages 12-13; gopinathan2011establishedandnovel pages 1-4; johnson2023anatlasof pages 1-2; johnson2023anatlasof pages 3-4; johnson2023anatlasof pages 4-5; johnson2023anatlasof pages 6-7; johnson2023anatlasof pages 7-7; johnson2023anatlasof pages 9-10; jha2025deeplearningcoupledproximity pages 20-22; jha2025deeplearningcoupledproximity pages 22-24; kamkar2015pftaire1(cyclindependent pages 24-29; kamkar2015pftaire1(cyclindependent pages 29-34; karimbayli2022dissectingtherole pages 16-19; karimbayli2022dissectingtherolea pages 16-19; karimbayli2022dissectingtheroleb pages 16-19; klenor2021rationaldesignof pages 29-31.</w:t>
+      </w:r>
+    </w:p>
+    <w:p>
+      <w:pPr>
+        <w:pStyle w:val="BodyText"/>
       </w:pPr>
       <w:r>
         <w:t xml:space="preserve">References</w:t>
@@ -431,179 +224,310 @@
       <w:pPr>
         <w:numPr>
           <w:ilvl w:val="0"/>
-          <w:numId w:val="1002"/>
-        </w:numPr>
-      </w:pPr>
-      <w:r>
-        <w:t xml:space="preserve">(OpenTargets Search: -CDK15,PFTK2): Open Targets Query (-CDK15,PFTK2, 1 results). Ochoa, D. et al. (2023). The next-generation Open Targets Platform: reimagined, redesigned, rebuilt. Nucleic Acids Research.</w:t>
-      </w:r>
-    </w:p>
-    <w:p>
-      <w:pPr>
-        <w:numPr>
-          <w:ilvl w:val="0"/>
-          <w:numId w:val="1002"/>
-        </w:numPr>
-      </w:pPr>
-      <w:r>
-        <w:t xml:space="preserve">(karimbayli2024insightsintothe pages 1-2): Javad Karimbayli, Ilenia Pellarin, Barbara Belletti, and Gustavo Baldassarre. Insights into the structural and functional activities of forgotten kinases: pctaires cdks. Molecular Cancer, Jun 2024. URL: https://doi.org/10.1186/s12943-024-02043-6, doi:10.1186/s12943-024-02043-6. This article has 4 citations and is from a highest quality peer-reviewed journal.</w:t>
-      </w:r>
-    </w:p>
-    <w:p>
-      <w:pPr>
-        <w:numPr>
-          <w:ilvl w:val="0"/>
-          <w:numId w:val="1002"/>
-        </w:numPr>
-      </w:pPr>
-      <w:r>
-        <w:t xml:space="preserve">(karimbayli2024insightsintothe pages 17-17): Javad Karimbayli, Ilenia Pellarin, Barbara Belletti, and Gustavo Baldassarre. Insights into the structural and functional activities of forgotten kinases: pctaires cdks. Molecular Cancer, Jun 2024. URL: https://doi.org/10.1186/s12943-024-02043-6, doi:10.1186/s12943-024-02043-6. This article has 4 citations and is from a highest quality peer-reviewed journal.</w:t>
-      </w:r>
-    </w:p>
-    <w:p>
-      <w:pPr>
-        <w:numPr>
-          <w:ilvl w:val="0"/>
-          <w:numId w:val="1002"/>
-        </w:numPr>
-      </w:pPr>
-      <w:r>
-        <w:t xml:space="preserve">(karimbayli2024insightsintothe pages 2-4): Javad Karimbayli, Ilenia Pellarin, Barbara Belletti, and Gustavo Baldassarre. Insights into the structural and functional activities of forgotten kinases: pctaires cdks. Molecular Cancer, Jun 2024. URL: https://doi.org/10.1186/s12943-024-02043-6, doi:10.1186/s12943-024-02043-6. This article has 4 citations and is from a highest quality peer-reviewed journal.</w:t>
-      </w:r>
-    </w:p>
-    <w:p>
-      <w:pPr>
-        <w:numPr>
-          <w:ilvl w:val="0"/>
-          <w:numId w:val="1002"/>
-        </w:numPr>
-      </w:pPr>
-      <w:r>
-        <w:t xml:space="preserve">(pluta2024cyclin‐dependentkinasesmasters pages 41-42): Aleksandra J. Pluta, Cécilia Studniarek, Shona Murphy, and Chris J. Norbury. Cyclin‐dependent kinases: masters of the eukaryotic universe. WIREs RNA, Sep 2024. URL: https://doi.org/10.1002/wrna.1816, doi:10.1002/wrna.1816. This article has 19 citations.</w:t>
-      </w:r>
-    </w:p>
-    <w:p>
-      <w:pPr>
-        <w:numPr>
-          <w:ilvl w:val="0"/>
-          <w:numId w:val="1002"/>
-        </w:numPr>
-      </w:pPr>
-      <w:r>
-        <w:t xml:space="preserve">(wood2018structuralinsightsinto pages 2-3): Daniel J. Wood and Jane A. Endicott. Structural insights into the functional diversity of the cdk–cyclin family. Open Biology, Sep 2018. URL: https://doi.org/10.1098/rsob.180112, doi:10.1098/rsob.180112. This article has 264 citations and is from a peer-reviewed journal.</w:t>
-      </w:r>
-    </w:p>
-    <w:p>
-      <w:pPr>
-        <w:numPr>
-          <w:ilvl w:val="0"/>
-          <w:numId w:val="1002"/>
-        </w:numPr>
-      </w:pPr>
-      <w:r>
-        <w:t xml:space="preserve">(ding2020therolesof pages 21-23): L. Ding, Jiaqi Cao, Wen-Lien Lin, Hongjian Chen, Xianhui Xiong, Hongshun Ao, Min Yu, Jie Lin, and Qing-hua Cui. The roles of cyclin-dependent kinases in cell-cycle progression and therapeutic strategies in human breast cancer. International Journal of Molecular Sciences, 21:1960, Mar 2020. URL: https://doi.org/10.3390/ijms21061960, doi:10.3390/ijms21061960. This article has 609 citations and is from a peer-reviewed journal.</w:t>
-      </w:r>
-    </w:p>
-    <w:p>
-      <w:pPr>
-        <w:numPr>
-          <w:ilvl w:val="0"/>
-          <w:numId w:val="1002"/>
-        </w:numPr>
-      </w:pPr>
-      <w:r>
-        <w:t xml:space="preserve">(karimbayli2024insightsintothe pages 15-17): Javad Karimbayli, Ilenia Pellarin, Barbara Belletti, and Gustavo Baldassarre. Insights into the structural and functional activities of forgotten kinases: pctaires cdks. Molecular Cancer, Jun 2024. URL: https://doi.org/10.1186/s12943-024-02043-6, doi:10.1186/s12943-024-02043-6. This article has 4 citations and is from a highest quality peer-reviewed journal.</w:t>
-      </w:r>
-    </w:p>
-    <w:p>
-      <w:pPr>
-        <w:numPr>
-          <w:ilvl w:val="0"/>
-          <w:numId w:val="1002"/>
-        </w:numPr>
-      </w:pPr>
-      <w:r>
-        <w:t xml:space="preserve">(pluta2024cyclin‐dependentkinasesmasters pages 47-49): Aleksandra J. Pluta, Cécilia Studniarek, Shona Murphy, and Chris J. Norbury. Cyclin‐dependent kinases: masters of the eukaryotic universe. WIREs RNA, Sep 2024. URL: https://doi.org/10.1002/wrna.1816, doi:10.1002/wrna.1816. This article has 19 citations.</w:t>
-      </w:r>
-    </w:p>
-    <w:p>
-      <w:pPr>
-        <w:numPr>
-          <w:ilvl w:val="0"/>
-          <w:numId w:val="1002"/>
-        </w:numPr>
-      </w:pPr>
-      <w:r>
-        <w:t xml:space="preserve">(duster2021biochemicalcharacterizationof pages 23-28): RS Düster. Biochemical characterization of the human cyclin-dependent kinases cdk7 and cdk10. Unknown journal, 2021.</w:t>
-      </w:r>
-    </w:p>
-    <w:p>
-      <w:pPr>
-        <w:numPr>
-          <w:ilvl w:val="0"/>
-          <w:numId w:val="1002"/>
-        </w:numPr>
-      </w:pPr>
-      <w:r>
-        <w:t xml:space="preserve">(malumbres2014cyclindependentkinases pages 1-2): Marcos Malumbres. Cyclin-dependent kinases. Genome Biology, 15:122-122, Jun 2014. URL: https://doi.org/10.1186/gb4184, doi:10.1186/gb4184. This article has 1369 citations and is from a highest quality peer-reviewed journal.</w:t>
-      </w:r>
-    </w:p>
-    <w:p>
-      <w:pPr>
-        <w:numPr>
-          <w:ilvl w:val="0"/>
-          <w:numId w:val="1002"/>
-        </w:numPr>
-      </w:pPr>
-      <w:r>
-        <w:t xml:space="preserve">(malumbres2014cyclindependentkinases pages 3-5): Marcos Malumbres. Cyclin-dependent kinases. Genome Biology, 15:122-122, Jun 2014. URL: https://doi.org/10.1186/gb4184, doi:10.1186/gb4184. This article has 1369 citations and is from a highest quality peer-reviewed journal.</w:t>
-      </w:r>
-    </w:p>
-    <w:p>
-      <w:pPr>
-        <w:numPr>
-          <w:ilvl w:val="0"/>
-          <w:numId w:val="1002"/>
-        </w:numPr>
-      </w:pPr>
-      <w:r>
-        <w:t xml:space="preserve">(malumbres2014cyclindependentkinases pages 6-7): Marcos Malumbres. Cyclin-dependent kinases. Genome Biology, 15:122-122, Jun 2014. URL: https://doi.org/10.1186/gb4184, doi:10.1186/gb4184. This article has 1369 citations and is from a highest quality peer-reviewed journal.</w:t>
-      </w:r>
-    </w:p>
-    <w:p>
-      <w:pPr>
-        <w:numPr>
-          <w:ilvl w:val="0"/>
-          <w:numId w:val="1002"/>
-        </w:numPr>
-      </w:pPr>
-      <w:r>
-        <w:t xml:space="preserve">(pluta2024cyclin‐dependentkinasesmasters pages 12-14): Aleksandra J. Pluta, Cécilia Studniarek, Shona Murphy, and Chris J. Norbury. Cyclin‐dependent kinases: masters of the eukaryotic universe. WIREs RNA, Sep 2024. URL: https://doi.org/10.1002/wrna.1816, doi:10.1002/wrna.1816. This article has 19 citations.</w:t>
-      </w:r>
-    </w:p>
-    <w:p>
-      <w:pPr>
-        <w:numPr>
-          <w:ilvl w:val="0"/>
-          <w:numId w:val="1002"/>
-        </w:numPr>
-      </w:pPr>
-      <w:r>
-        <w:t xml:space="preserve">(łukasik2021cyclindependentkinases(cdk) pages 1-2): Paweł Łukasik, Michał Załuski, and Izabela Gutowska. Cyclin-dependent kinases (cdk) and their role in diseases development–review. International Journal of Molecular Sciences, 22:2935, Mar 2021. URL: https://doi.org/10.3390/ijms22062935, doi:10.3390/ijms22062935. This article has 198 citations and is from a peer-reviewed journal.</w:t>
-      </w:r>
-    </w:p>
-    <w:p>
-      <w:pPr>
-        <w:numPr>
-          <w:ilvl w:val="0"/>
-          <w:numId w:val="1002"/>
-        </w:numPr>
-      </w:pPr>
-      <w:r>
-        <w:t xml:space="preserve">(liao2016therolesand pages 12-13): Yunfei Liao, Yong Feng, Jacson Shen, Francis J. Hornicek, and Zhenfeng Duan. The roles and therapeutic potential of cyclin-dependent kinases (cdks) in sarcoma. Cancer and Metastasis Reviews, 35:151-163, Dec 2016. URL: https://doi.org/10.1007/s10555-015-9601-1, doi:10.1007/s10555-015-9601-1. This article has 50 citations and is from a peer-reviewed journal.</w:t>
-      </w:r>
-    </w:p>
-    <w:bookmarkEnd w:id="17"/>
+          <w:numId w:val="1001"/>
+        </w:numPr>
+      </w:pPr>
+      <w:r>
+        <w:t xml:space="preserve">(amrhein2022discoveryof3amino1hpyrazolebased pages 28-30): Jennifer Alisa Amrhein, Lena Marie Berger, Amelie Tjaden, Andreas Krämer, Lewis Elson, Tuomas Tolvanen, Daniel Martinez-Molina, Astrid Kaiser, Manfred Schubert-Zsilavecz, Susanne Müller, Stefan Knapp, and Thomas Hanke. Discovery of 3-amino-1h-pyrazole-based kinase inhibitors to illuminate the understudied pctaire family. International Journal of Molecular Sciences, 23:14834, Nov 2022. URL: https://doi.org/10.3390/ijms232314834, doi:10.3390/ijms232314834. This article has 6 citations and is from a peer-reviewed journal.</w:t>
+      </w:r>
+    </w:p>
+    <w:p>
+      <w:pPr>
+        <w:numPr>
+          <w:ilvl w:val="0"/>
+          <w:numId w:val="1001"/>
+        </w:numPr>
+      </w:pPr>
+      <w:r>
+        <w:t xml:space="preserve">(east2024quantitativeproteomicmass pages 3-4): Michael P. East, Robert W. Sprung, Denis O. Okumu, J. Felix Olivares-Quintero, Chinmaya U. Joisa, Xin Chen, Qiang Zhang, Petra Erdmann-Gilmore, Yiling Mi, Noah Sciaky, James P. Malone, Sonam Bhatia, Ian C. McCabe, Yi Xu, Matthew D. Sutcliffe, Jingqin Luo, Patricia A. Spears, Charles M. Perou, H. Shelton Earp, Lisa A. Carey, Jen Jen Yeh, David L. Spector, Shawn M. Gomez, Philip M. Spanheimer, R. Reid Townsend, and Gary L. Johnson. Quantitative proteomic mass spectrometry of protein kinases to determine dynamic heterogeneity of the human kinome. BioRxiv, Oct 2024. URL: https://doi.org/10.1101/2024.10.04.614143, doi:10.1101/2024.10.04.614143. This article has 2 citations.</w:t>
+      </w:r>
+    </w:p>
+    <w:p>
+      <w:pPr>
+        <w:numPr>
+          <w:ilvl w:val="0"/>
+          <w:numId w:val="1001"/>
+        </w:numPr>
+      </w:pPr>
+      <w:r>
+        <w:t xml:space="preserve">(essegian2022datadrivencomputational pages 30-34): DJ Essegian. Data driven computational discovery of novel small molecule cancer therapeutics. Unknown journal, 2022.</w:t>
+      </w:r>
+    </w:p>
+    <w:p>
+      <w:pPr>
+        <w:numPr>
+          <w:ilvl w:val="0"/>
+          <w:numId w:val="1001"/>
+        </w:numPr>
+      </w:pPr>
+      <w:r>
+        <w:t xml:space="preserve">(ferguson2019discoveryofcovalent pages 12-13): Fleur M. Ferguson, Zainab M. Doctor, Scott B. Ficarro, Christopher M. Browne, Jarrod A. Marto, Jared L. Johnson, Tomer M. Yaron, Lewis C. Cantley, Nam Doo Kim, Taebo Sim, Matthew J. Berberich, Marian Kalocsay, Peter K. Sorger, and Nathanael S. Gray. Discovery of covalent cdk14 inhibitors with pan-taire family specificity. Cell Chemical Biology, 26:804-817.e12, Jun 2019. URL: https://doi.org/10.1016/j.chembiol.2019.02.015, doi:10.1016/j.chembiol.2019.02.015. This article has 28 citations and is from a domain leading peer-reviewed journal.</w:t>
+      </w:r>
+    </w:p>
+    <w:p>
+      <w:pPr>
+        <w:numPr>
+          <w:ilvl w:val="0"/>
+          <w:numId w:val="1001"/>
+        </w:numPr>
+      </w:pPr>
+      <w:r>
+        <w:t xml:space="preserve">(jha2025deeplearningcoupledproximity pages 22-24): Kanchan Jha, Daichi Shonai, Aditya Parekh, Akiyoshi Uezu, Tomoyuki Fujiyama, Hikari Yamamoto, Pooja Parameswaran, Masashi Yanagisawa, Rohit Singh, and Scott H. Soderling. Deep learning-coupled proximity proteomics to deconvolve kinase signaling in vivo. BioRxiv, Apr 2025. URL: https://doi.org/10.1101/2025.04.27.650849, doi:10.1101/2025.04.27.650849. This article has 0 citations.</w:t>
+      </w:r>
+    </w:p>
+    <w:p>
+      <w:pPr>
+        <w:numPr>
+          <w:ilvl w:val="0"/>
+          <w:numId w:val="1001"/>
+        </w:numPr>
+      </w:pPr>
+      <w:r>
+        <w:t xml:space="preserve">(johnson2023anatlasof pages 1-2): Jared L. Johnson, Tomer M. Yaron, Emily M. Huntsman, Alexander Kerelsky, Junho Song, Amit Regev, Ting-Yu Lin, Katarina Liberatore, Daniel M. Cizin, Benjamin M. Cohen, Neil Vasan, Yilun Ma, Konstantin Krismer, Jaylissa Torres Robles, Bert van de Kooij, Anne E. van Vlimmeren, Nicole Andrée-Busch, Norbert F. Käufer, Maxim V. Dorovkov, Alexey G. Ryazanov, Yuichiro Takagi, Edward R. Kastenhuber, Marcus D. Goncalves, Benjamin D. Hopkins, Olivier Elemento, Dylan J. Taatjes, Alexandre Maucuer, Akio Yamashita, Alexei Degterev, Mohamed Uduman, Jingyi Lu, Sean D. Landry, Bin Zhang, Ian Cossentino, Rune Linding, John Blenis, Peter V. Hornbeck, Benjamin E. Turk, Michael B. Yaffe, and Lewis C. Cantley. An atlas of substrate specificities for the human serine/threonine kinome. Nature, 613:759-766, Jan 2023. URL: https://doi.org/10.1038/s41586-022-05575-3, doi:10.1038/s41586-022-05575-3. This article has 416 citations and is from a highest quality peer-reviewed journal.</w:t>
+      </w:r>
+    </w:p>
+    <w:p>
+      <w:pPr>
+        <w:numPr>
+          <w:ilvl w:val="0"/>
+          <w:numId w:val="1001"/>
+        </w:numPr>
+      </w:pPr>
+      <w:r>
+        <w:t xml:space="preserve">(johnson2023anatlasof pages 7-7): Jared L. Johnson, Tomer M. Yaron, Emily M. Huntsman, Alexander Kerelsky, Junho Song, Amit Regev, Ting-Yu Lin, Katarina Liberatore, Daniel M. Cizin, Benjamin M. Cohen, Neil Vasan, Yilun Ma, Konstantin Krismer, Jaylissa Torres Robles, Bert van de Kooij, Anne E. van Vlimmeren, Nicole Andrée-Busch, Norbert F. Käufer, Maxim V. Dorovkov, Alexey G. Ryazanov, Yuichiro Takagi, Edward R. Kastenhuber, Marcus D. Goncalves, Benjamin D. Hopkins, Olivier Elemento, Dylan J. Taatjes, Alexandre Maucuer, Akio Yamashita, Alexei Degterev, Mohamed Uduman, Jingyi Lu, Sean D. Landry, Bin Zhang, Ian Cossentino, Rune Linding, John Blenis, Peter V. Hornbeck, Benjamin E. Turk, Michael B. Yaffe, and Lewis C. Cantley. An atlas of substrate specificities for the human serine/threonine kinome. Nature, 613:759-766, Jan 2023. URL: https://doi.org/10.1038/s41586-022-05575-3, doi:10.1038/s41586-022-05575-3. This article has 416 citations and is from a highest quality peer-reviewed journal.</w:t>
+      </w:r>
+    </w:p>
+    <w:p>
+      <w:pPr>
+        <w:numPr>
+          <w:ilvl w:val="0"/>
+          <w:numId w:val="1001"/>
+        </w:numPr>
+      </w:pPr>
+      <w:r>
+        <w:t xml:space="preserve">(kamkar2015pftaire1(cyclindependent pages 24-29): Fatemeh Kamkar. Pftaire1 (cyclin dependent kinase14): role and function in axonal outgrowth during the development of the cns. Unknown journal, 2015. URL: https://doi.org/10.20381/ruor-4143, doi:10.20381/ruor-4143. This article has 0 citations.</w:t>
+      </w:r>
+    </w:p>
+    <w:p>
+      <w:pPr>
+        <w:numPr>
+          <w:ilvl w:val="0"/>
+          <w:numId w:val="1001"/>
+        </w:numPr>
+      </w:pPr>
+      <w:r>
+        <w:t xml:space="preserve">(karimbayli2022dissectingtherole pages 16-19): J Karimbayli. Dissecting the role of cdk17 in epithelial ovarian cancer. Unknown journal, 2022.</w:t>
+      </w:r>
+    </w:p>
+    <w:p>
+      <w:pPr>
+        <w:numPr>
+          <w:ilvl w:val="0"/>
+          <w:numId w:val="1001"/>
+        </w:numPr>
+      </w:pPr>
+      <w:r>
+        <w:t xml:space="preserve">(karimbayli2022dissectingtherolea pages 16-19): J Karimbayli. Dissecting the role of cdk17 in epithelial ovarian cancer. Unknown journal, 2022.</w:t>
+      </w:r>
+    </w:p>
+    <w:p>
+      <w:pPr>
+        <w:numPr>
+          <w:ilvl w:val="0"/>
+          <w:numId w:val="1001"/>
+        </w:numPr>
+      </w:pPr>
+      <w:r>
+        <w:t xml:space="preserve">(karimbayli2022dissectingtheroleb pages 16-19): J Karimbayli. Dissecting the role of cdk17 in epithelial ovarian cancer. Unknown journal, 2022.</w:t>
+      </w:r>
+    </w:p>
+    <w:p>
+      <w:pPr>
+        <w:numPr>
+          <w:ilvl w:val="0"/>
+          <w:numId w:val="1001"/>
+        </w:numPr>
+      </w:pPr>
+      <w:r>
+        <w:t xml:space="preserve">(malumbres2014cyclindependentkinases pages 6-7): Marcos Malumbres. Cyclin-dependent kinases. Genome Biology, 15:122-122, Jun 2014. URL: https://doi.org/10.1186/gb4184, doi:10.1186/gb4184. This article has 1880 citations and is from a highest quality peer-reviewed journal.</w:t>
+      </w:r>
+    </w:p>
+    <w:p>
+      <w:pPr>
+        <w:numPr>
+          <w:ilvl w:val="0"/>
+          <w:numId w:val="1001"/>
+        </w:numPr>
+      </w:pPr>
+      <w:r>
+        <w:t xml:space="preserve">(amrhein2022discoveryof3amino1hpyrazolebased pages 1-3): Jennifer Alisa Amrhein, Lena Marie Berger, Amelie Tjaden, Andreas Krämer, Lewis Elson, Tuomas Tolvanen, Daniel Martinez-Molina, Astrid Kaiser, Manfred Schubert-Zsilavecz, Susanne Müller, Stefan Knapp, and Thomas Hanke. Discovery of 3-amino-1h-pyrazole-based kinase inhibitors to illuminate the understudied pctaire family. International Journal of Molecular Sciences, 23:14834, Nov 2022. URL: https://doi.org/10.3390/ijms232314834, doi:10.3390/ijms232314834. This article has 6 citations and is from a peer-reviewed journal.</w:t>
+      </w:r>
+    </w:p>
+    <w:p>
+      <w:pPr>
+        <w:numPr>
+          <w:ilvl w:val="0"/>
+          <w:numId w:val="1001"/>
+        </w:numPr>
+      </w:pPr>
+      <w:r>
+        <w:t xml:space="preserve">(bradley2019evolutionofprotein pages 1-2): David Bradley and Pedro Beltrao. Evolution of protein kinase substrate recognition at the active site. PLOS Biology, 17:e3000341, Jun 2019. URL: https://doi.org/10.1371/journal.pbio.3000341, doi:10.1371/journal.pbio.3000341. This article has 75 citations and is from a highest quality peer-reviewed journal.</w:t>
+      </w:r>
+    </w:p>
+    <w:p>
+      <w:pPr>
+        <w:numPr>
+          <w:ilvl w:val="0"/>
+          <w:numId w:val="1001"/>
+        </w:numPr>
+      </w:pPr>
+      <w:r>
+        <w:t xml:space="preserve">(bradley2019evolutionofprotein pages 11-12): David Bradley and Pedro Beltrao. Evolution of protein kinase substrate recognition at the active site. PLOS Biology, 17:e3000341, Jun 2019. URL: https://doi.org/10.1371/journal.pbio.3000341, doi:10.1371/journal.pbio.3000341. This article has 75 citations and is from a highest quality peer-reviewed journal.</w:t>
+      </w:r>
+    </w:p>
+    <w:p>
+      <w:pPr>
+        <w:numPr>
+          <w:ilvl w:val="0"/>
+          <w:numId w:val="1001"/>
+        </w:numPr>
+      </w:pPr>
+      <w:r>
+        <w:t xml:space="preserve">(bradley2019evolutionofprotein pages 15-16): David Bradley and Pedro Beltrao. Evolution of protein kinase substrate recognition at the active site. PLOS Biology, 17:e3000341, Jun 2019. URL: https://doi.org/10.1371/journal.pbio.3000341, doi:10.1371/journal.pbio.3000341. This article has 75 citations and is from a highest quality peer-reviewed journal.</w:t>
+      </w:r>
+    </w:p>
+    <w:p>
+      <w:pPr>
+        <w:numPr>
+          <w:ilvl w:val="0"/>
+          <w:numId w:val="1001"/>
+        </w:numPr>
+      </w:pPr>
+      <w:r>
+        <w:t xml:space="preserve">(bradley2019evolutionofprotein pages 18-19): David Bradley and Pedro Beltrao. Evolution of protein kinase substrate recognition at the active site. PLOS Biology, 17:e3000341, Jun 2019. URL: https://doi.org/10.1371/journal.pbio.3000341, doi:10.1371/journal.pbio.3000341. This article has 75 citations and is from a highest quality peer-reviewed journal.</w:t>
+      </w:r>
+    </w:p>
+    <w:p>
+      <w:pPr>
+        <w:numPr>
+          <w:ilvl w:val="0"/>
+          <w:numId w:val="1001"/>
+        </w:numPr>
+      </w:pPr>
+      <w:r>
+        <w:t xml:space="preserve">(bradley2019evolutionofprotein pages 9-11): David Bradley and Pedro Beltrao. Evolution of protein kinase substrate recognition at the active site. PLOS Biology, 17:e3000341, Jun 2019. URL: https://doi.org/10.1371/journal.pbio.3000341, doi:10.1371/journal.pbio.3000341. This article has 75 citations and is from a highest quality peer-reviewed journal.</w:t>
+      </w:r>
+    </w:p>
+    <w:p>
+      <w:pPr>
+        <w:numPr>
+          <w:ilvl w:val="0"/>
+          <w:numId w:val="1001"/>
+        </w:numPr>
+      </w:pPr>
+      <w:r>
+        <w:t xml:space="preserve">(colas2020cyclindependentkinasesand pages 1-2): Pierre Colas. Cyclin-dependent kinases and rare developmental disorders. Orphanet Journal of Rare Diseases, Aug 2020. URL: https://doi.org/10.1186/s13023-020-01472-y, doi:10.1186/s13023-020-01472-y. This article has 33 citations and is from a peer-reviewed journal.</w:t>
+      </w:r>
+    </w:p>
+    <w:p>
+      <w:pPr>
+        <w:numPr>
+          <w:ilvl w:val="0"/>
+          <w:numId w:val="1001"/>
+        </w:numPr>
+      </w:pPr>
+      <w:r>
+        <w:t xml:space="preserve">(essegian2022datadrivencomputational pages 12-16): DJ Essegian. Data driven computational discovery of novel small molecule cancer therapeutics. Unknown journal, 2022.</w:t>
+      </w:r>
+    </w:p>
+    <w:p>
+      <w:pPr>
+        <w:numPr>
+          <w:ilvl w:val="0"/>
+          <w:numId w:val="1001"/>
+        </w:numPr>
+      </w:pPr>
+      <w:r>
+        <w:t xml:space="preserve">(gopinathan2011establishedandnovel pages 1-4): Lakshmi Gopinathan, Chandrahas Koumar Ratnacaram, and Philipp Kaldis. Established and novel cdk/cyclin complexes regulating the cell cycle and development. Results and Problems in Cell Differentiation, 53:365-389, Jan 2011. URL: https://doi.org/10.1007/978-3-642-19065-0_16, doi:10.1007/978-3-642-19065-0_16. This article has 112 citations.</w:t>
+      </w:r>
+    </w:p>
+    <w:p>
+      <w:pPr>
+        <w:numPr>
+          <w:ilvl w:val="0"/>
+          <w:numId w:val="1001"/>
+        </w:numPr>
+      </w:pPr>
+      <w:r>
+        <w:t xml:space="preserve">(jha2025deeplearningcoupledproximity pages 20-22): Kanchan Jha, Daichi Shonai, Aditya Parekh, Akiyoshi Uezu, Tomoyuki Fujiyama, Hikari Yamamoto, Pooja Parameswaran, Masashi Yanagisawa, Rohit Singh, and Scott H. Soderling. Deep learning-coupled proximity proteomics to deconvolve kinase signaling in vivo. BioRxiv, Apr 2025. URL: https://doi.org/10.1101/2025.04.27.650849, doi:10.1101/2025.04.27.650849. This article has 0 citations.</w:t>
+      </w:r>
+    </w:p>
+    <w:p>
+      <w:pPr>
+        <w:numPr>
+          <w:ilvl w:val="0"/>
+          <w:numId w:val="1001"/>
+        </w:numPr>
+      </w:pPr>
+      <w:r>
+        <w:t xml:space="preserve">(johnson2023anatlasof pages 3-4): Jared L. Johnson, Tomer M. Yaron, Emily M. Huntsman, Alexander Kerelsky, Junho Song, Amit Regev, Ting-Yu Lin, Katarina Liberatore, Daniel M. Cizin, Benjamin M. Cohen, Neil Vasan, Yilun Ma, Konstantin Krismer, Jaylissa Torres Robles, Bert van de Kooij, Anne E. van Vlimmeren, Nicole Andrée-Busch, Norbert F. Käufer, Maxim V. Dorovkov, Alexey G. Ryazanov, Yuichiro Takagi, Edward R. Kastenhuber, Marcus D. Goncalves, Benjamin D. Hopkins, Olivier Elemento, Dylan J. Taatjes, Alexandre Maucuer, Akio Yamashita, Alexei Degterev, Mohamed Uduman, Jingyi Lu, Sean D. Landry, Bin Zhang, Ian Cossentino, Rune Linding, John Blenis, Peter V. Hornbeck, Benjamin E. Turk, Michael B. Yaffe, and Lewis C. Cantley. An atlas of substrate specificities for the human serine/threonine kinome. Nature, 613:759-766, Jan 2023. URL: https://doi.org/10.1038/s41586-022-05575-3, doi:10.1038/s41586-022-05575-3. This article has 416 citations and is from a highest quality peer-reviewed journal.</w:t>
+      </w:r>
+    </w:p>
+    <w:p>
+      <w:pPr>
+        <w:numPr>
+          <w:ilvl w:val="0"/>
+          <w:numId w:val="1001"/>
+        </w:numPr>
+      </w:pPr>
+      <w:r>
+        <w:t xml:space="preserve">(johnson2023anatlasof pages 4-5): Jared L. Johnson, Tomer M. Yaron, Emily M. Huntsman, Alexander Kerelsky, Junho Song, Amit Regev, Ting-Yu Lin, Katarina Liberatore, Daniel M. Cizin, Benjamin M. Cohen, Neil Vasan, Yilun Ma, Konstantin Krismer, Jaylissa Torres Robles, Bert van de Kooij, Anne E. van Vlimmeren, Nicole Andrée-Busch, Norbert F. Käufer, Maxim V. Dorovkov, Alexey G. Ryazanov, Yuichiro Takagi, Edward R. Kastenhuber, Marcus D. Goncalves, Benjamin D. Hopkins, Olivier Elemento, Dylan J. Taatjes, Alexandre Maucuer, Akio Yamashita, Alexei Degterev, Mohamed Uduman, Jingyi Lu, Sean D. Landry, Bin Zhang, Ian Cossentino, Rune Linding, John Blenis, Peter V. Hornbeck, Benjamin E. Turk, Michael B. Yaffe, and Lewis C. Cantley. An atlas of substrate specificities for the human serine/threonine kinome. Nature, 613:759-766, Jan 2023. URL: https://doi.org/10.1038/s41586-022-05575-3, doi:10.1038/s41586-022-05575-3. This article has 416 citations and is from a highest quality peer-reviewed journal.</w:t>
+      </w:r>
+    </w:p>
+    <w:p>
+      <w:pPr>
+        <w:numPr>
+          <w:ilvl w:val="0"/>
+          <w:numId w:val="1001"/>
+        </w:numPr>
+      </w:pPr>
+      <w:r>
+        <w:t xml:space="preserve">(johnson2023anatlasof pages 6-7): Jared L. Johnson, Tomer M. Yaron, Emily M. Huntsman, Alexander Kerelsky, Junho Song, Amit Regev, Ting-Yu Lin, Katarina Liberatore, Daniel M. Cizin, Benjamin M. Cohen, Neil Vasan, Yilun Ma, Konstantin Krismer, Jaylissa Torres Robles, Bert van de Kooij, Anne E. van Vlimmeren, Nicole Andrée-Busch, Norbert F. Käufer, Maxim V. Dorovkov, Alexey G. Ryazanov, Yuichiro Takagi, Edward R. Kastenhuber, Marcus D. Goncalves, Benjamin D. Hopkins, Olivier Elemento, Dylan J. Taatjes, Alexandre Maucuer, Akio Yamashita, Alexei Degterev, Mohamed Uduman, Jingyi Lu, Sean D. Landry, Bin Zhang, Ian Cossentino, Rune Linding, John Blenis, Peter V. Hornbeck, Benjamin E. Turk, Michael B. Yaffe, and Lewis C. Cantley. An atlas of substrate specificities for the human serine/threonine kinome. Nature, 613:759-766, Jan 2023. URL: https://doi.org/10.1038/s41586-022-05575-3, doi:10.1038/s41586-022-05575-3. This article has 416 citations and is from a highest quality peer-reviewed journal.</w:t>
+      </w:r>
+    </w:p>
+    <w:p>
+      <w:pPr>
+        <w:numPr>
+          <w:ilvl w:val="0"/>
+          <w:numId w:val="1001"/>
+        </w:numPr>
+      </w:pPr>
+      <w:r>
+        <w:t xml:space="preserve">(johnson2023anatlasof pages 9-10): Jared L. Johnson, Tomer M. Yaron, Emily M. Huntsman, Alexander Kerelsky, Junho Song, Amit Regev, Ting-Yu Lin, Katarina Liberatore, Daniel M. Cizin, Benjamin M. Cohen, Neil Vasan, Yilun Ma, Konstantin Krismer, Jaylissa Torres Robles, Bert van de Kooij, Anne E. van Vlimmeren, Nicole Andrée-Busch, Norbert F. Käufer, Maxim V. Dorovkov, Alexey G. Ryazanov, Yuichiro Takagi, Edward R. Kastenhuber, Marcus D. Goncalves, Benjamin D. Hopkins, Olivier Elemento, Dylan J. Taatjes, Alexandre Maucuer, Akio Yamashita, Alexei Degterev, Mohamed Uduman, Jingyi Lu, Sean D. Landry, Bin Zhang, Ian Cossentino, Rune Linding, John Blenis, Peter V. Hornbeck, Benjamin E. Turk, Michael B. Yaffe, and Lewis C. Cantley. An atlas of substrate specificities for the human serine/threonine kinome. Nature, 613:759-766, Jan 2023. URL: https://doi.org/10.1038/s41586-022-05575-3, doi:10.1038/s41586-022-05575-3. This article has 416 citations and is from a highest quality peer-reviewed journal.</w:t>
+      </w:r>
+    </w:p>
+    <w:p>
+      <w:pPr>
+        <w:numPr>
+          <w:ilvl w:val="0"/>
+          <w:numId w:val="1001"/>
+        </w:numPr>
+      </w:pPr>
+      <w:r>
+        <w:t xml:space="preserve">(kamkar2015pftaire1(cyclindependent pages 29-34): Fatemeh Kamkar. Pftaire1 (cyclin dependent kinase14): role and function in axonal outgrowth during the development of the cns. Unknown journal, 2015. URL: https://doi.org/10.20381/ruor-4143, doi:10.20381/ruor-4143. This article has 0 citations.</w:t>
+      </w:r>
+    </w:p>
+    <w:p>
+      <w:pPr>
+        <w:numPr>
+          <w:ilvl w:val="0"/>
+          <w:numId w:val="1001"/>
+        </w:numPr>
+      </w:pPr>
+      <w:r>
+        <w:t xml:space="preserve">(klenor2021rationaldesignof pages 29-31): M Klenor. Rational design of cyclin-dependent kinase inhibitors. Unknown journal, 2021.</w:t>
+      </w:r>
+    </w:p>
     <w:sectPr>
       <w:footnotePr>
         <w:numRestart w:val="eachSect"/>
@@ -803,36 +727,6 @@
     <w:abstractNumId w:val="990"/>
   </w:num>
   <w:num w:numId="1001">
-    <w:abstractNumId w:val="99411"/>
-    <w:lvlOverride w:ilvl="0">
-      <w:startOverride w:val="1"/>
-    </w:lvlOverride>
-    <w:lvlOverride w:ilvl="1">
-      <w:startOverride w:val="1"/>
-    </w:lvlOverride>
-    <w:lvlOverride w:ilvl="2">
-      <w:startOverride w:val="1"/>
-    </w:lvlOverride>
-    <w:lvlOverride w:ilvl="3">
-      <w:startOverride w:val="1"/>
-    </w:lvlOverride>
-    <w:lvlOverride w:ilvl="4">
-      <w:startOverride w:val="1"/>
-    </w:lvlOverride>
-    <w:lvlOverride w:ilvl="5">
-      <w:startOverride w:val="1"/>
-    </w:lvlOverride>
-    <w:lvlOverride w:ilvl="6">
-      <w:startOverride w:val="1"/>
-    </w:lvlOverride>
-    <w:lvlOverride w:ilvl="7">
-      <w:startOverride w:val="1"/>
-    </w:lvlOverride>
-    <w:lvlOverride w:ilvl="8">
-      <w:startOverride w:val="1"/>
-    </w:lvlOverride>
-  </w:num>
-  <w:num w:numId="1002">
     <w:abstractNumId w:val="99411"/>
     <w:lvlOverride w:ilvl="0">
       <w:startOverride w:val="1"/>

--- a/futurehouse/outputs/jane/CDK15.docx
+++ b/futurehouse/outputs/jane/CDK15.docx
@@ -4,219 +4,162 @@
   <w:body>
     <w:p>
       <w:pPr>
+        <w:numPr>
+          <w:ilvl w:val="0"/>
+          <w:numId w:val="1001"/>
+        </w:numPr>
+      </w:pPr>
+      <w:r>
+        <w:t xml:space="preserve">Phylogeny</w:t>
+      </w:r>
+      <w:r>
+        <w:br/>
+      </w:r>
+      <w:r>
+        <w:t xml:space="preserve">Cyclin-dependent kinase 15 (CDK15), also known as PFTK2 or ALS2CR7, belongs to the serine/threonine-protein kinase family within the CMGC branch of the human kinome. It is classified in the PFTAIRE subfamily, a group of atypical or postmitotic CDKs that share a conserved kinase domain and a distinct PFTAIRE motif in place of the classical PSTAIRE sequence found in many mitotic CDKs (malumbres2009cyclindependentkinasesa pages 1-2, alonso2021caracterizacióndecdk1418 pages 29-32, wood2018structuralinsightsinto pages 2-3). Orthologs of CDK15 are present in other mammalian species, consistent with the idea that its catalytic domain and regulatory features have been conserved since early eukaryotic evolution. Evolutionary studies position CDK15 alongside related kinases such as CDK14, CDK16, CDK17, and CDK18, which collectively form a distinct clade within the CDK family (malumbres2009cyclindependentkinasesa pages 1-2, kamkar2015pftaire1(cyclindependent pages 24-29).</w:t>
+      </w:r>
+    </w:p>
+    <w:p>
+      <w:pPr>
+        <w:numPr>
+          <w:ilvl w:val="0"/>
+          <w:numId w:val="1001"/>
+        </w:numPr>
+      </w:pPr>
+      <w:r>
+        <w:t xml:space="preserve">Reaction Catalyzed</w:t>
+      </w:r>
+      <w:r>
+        <w:br/>
+      </w:r>
+      <w:r>
+        <w:t xml:space="preserve">CDK15 catalyzes a phosphorylation reaction that transfers a phosphate group from ATP to a serine or threonine residue within substrate proteins. The generalized reaction is as follows: ATP + [protein]-(L-serine or L-threonine) → ADP + [protein]-(L-serine/threonine)-phosphate + H⁺. In the case of CDK15, one well-documented substrate is BIRC5 (Survivin), which is phosphorylated at threonine 34. This phosphorylation event contributes to the antiapoptotic function of CDK15 by counteracting apoptosis induced by TRAIL/TNFSF10 (ong2022ubiquitylationandphosphorylation pages 107-150).</w:t>
+      </w:r>
+    </w:p>
+    <w:p>
+      <w:pPr>
+        <w:numPr>
+          <w:ilvl w:val="0"/>
+          <w:numId w:val="1001"/>
+        </w:numPr>
+      </w:pPr>
+      <w:r>
+        <w:t xml:space="preserve">Cofactor Requirements</w:t>
+      </w:r>
+      <w:r>
+        <w:br/>
+      </w:r>
+      <w:r>
+        <w:t xml:space="preserve">The catalytic activity of CDK15 depends on the presence of divalent metal ions as cofactors. Consistent with other serine/threonine kinases, CDK15 requires Mg²⁺ for efficient ATP binding and phosphate transfer during the phosphorylation reaction (ong2022ubiquitylationandphosphorylation pages 107-150).</w:t>
+      </w:r>
+    </w:p>
+    <w:p>
+      <w:pPr>
+        <w:numPr>
+          <w:ilvl w:val="0"/>
+          <w:numId w:val="1001"/>
+        </w:numPr>
+      </w:pPr>
+      <w:r>
+        <w:t xml:space="preserve">Substrate Specificity</w:t>
+      </w:r>
+      <w:r>
+        <w:br/>
+      </w:r>
+      <w:r>
+        <w:t xml:space="preserve">As a serine/threonine-protein kinase, CDK15 is expected to phosphorylate substrates that present a serine or threonine residue followed by a proline residue, which is the minimal consensus motif (S/T-P) observed in many CDK substrates. Available data indicate that approximately 53% of CDK substrates contain phospho-SP or phospho-TP motifs, with some substrates additionally conforming to an extended motif such as (S/T)-P-X-(K/R) (errico2010identificationofsubstrates pages 15-16, amrhein2022discoveryof3amino1hpyrazolebased pages 1-3). Although direct substrate identification for CDK15 has been limited, its placement within the CDK family and the similarity of its catalytic domain to those of well‐characterized CDKs suggest that its substrate specificity aligns with these consensus sequences.</w:t>
+      </w:r>
+    </w:p>
+    <w:p>
+      <w:pPr>
+        <w:numPr>
+          <w:ilvl w:val="0"/>
+          <w:numId w:val="1001"/>
+        </w:numPr>
+      </w:pPr>
+      <w:r>
+        <w:t xml:space="preserve">Structure</w:t>
+      </w:r>
+      <w:r>
+        <w:br/>
+      </w:r>
+      <w:r>
+        <w:t xml:space="preserve">CDK15 contains a single, canonical kinase domain that spans amino acids 102 to 387 and is flanked by distinct N-terminal (residues 1–101) and C-terminal (residues 388–429) regions. The central kinase domain contains conserved catalytic motifs such as the DFG sequence, which is involved in Mg²⁺ coordination and ATP binding, and the HRD motif, which contributes to phosphate transfer. Furthermore, CDK15 exhibits a modified cyclin-binding motif known as PFTAIRE, setting it apart from classic CDKs that possess the PSTAIRE motif (ong2022ubiquitylationandphosphorylation pages 107-150, kamkar2015pftaire1(cyclindependent pages 29-34). A notable feature within the N-terminal segment is a canonical nuclear localization sequence (NLS) located between amino acids 67 and 73 (sequence KFKSKRP), which is critical for its nuclear import during interphase (ong2022ubiquitylationandphosphorylation pages 150-155). Although no experimentally resolved 3D structure specific to CDK15 currently exists, computational models and homology-based predictions suggest that its overall fold conforms to the conserved bilobal architecture characteristic of the CDK family. This organization includes an N-terminal lobe that typically harbors a glycine-rich loop and an αC-helix, and a larger C-terminal lobe that contains the activation loop and other elements essential for substrate binding and catalysis (wood2018structuralinsightsinto pages 9-10, kamkar2015pftaire1(cyclindependent pages 29-34).</w:t>
+      </w:r>
+    </w:p>
+    <w:p>
+      <w:pPr>
+        <w:numPr>
+          <w:ilvl w:val="0"/>
+          <w:numId w:val="1001"/>
+        </w:numPr>
+      </w:pPr>
+      <w:r>
+        <w:t xml:space="preserve">Regulation</w:t>
+      </w:r>
+      <w:r>
+        <w:br/>
+      </w:r>
+      <w:r>
+        <w:t xml:space="preserve">The activity of CDK15 is regulated via several mechanisms that are common among CDKs. Although full activation generally requires binding to a cyclin partner, the specific cyclin that associates with CDK15 has not been definitively identified. CDK15 interacts with several key mitotic regulators, including Mad2, Plk1, Aurora Kinase B, and Survivin, indicating that protein–protein interactions play a significant role in its regulatory network (ong2022ubiquitylationandphosphorylation pages 107-150). Binding to Plk1, for example, occurs through the kinase domain of Plk1 rather than its polo box domain, which suggests a specific regulatory interface distinct from that observed in other CDKs (ong2022ubiquitylationandphosphorylation pages 107-150). Additionally, nuclear localization is a regulated aspect of CDK15 function; the NLS between residues 67 and 73 ensures proper subcellular localization, likely influencing its access to substrates and regulatory proteins (ong2022ubiquitylationandphosphorylation pages 150-155). Post-translational modifications, particularly phosphorylation events, are expected to be critical for modulating CDK15 activity. While activation loop phosphorylation and potential autophosphorylation events have been noted in other CDKs, detailed mapping of such regulatory sites on CDK15 remains to be elucidated (kamkar2015pftaire1(cyclindependent pages 29-34, ong2022ubiquitylationandphosphorylation pages 107-150).</w:t>
+      </w:r>
+    </w:p>
+    <w:p>
+      <w:pPr>
+        <w:numPr>
+          <w:ilvl w:val="0"/>
+          <w:numId w:val="1001"/>
+        </w:numPr>
+      </w:pPr>
+      <w:r>
+        <w:t xml:space="preserve">Function</w:t>
+      </w:r>
+      <w:r>
+        <w:br/>
+      </w:r>
+      <w:r>
+        <w:t xml:space="preserve">CDK15 serves as an antiapoptotic protein kinase that is involved in counteracting apoptosis induced by TRAIL/TNFSF10. It exerts this function by phosphorylating the inhibitor of apoptosis protein BIRC5 (Survivin) at threonine 34, thereby enhancing cell survival signals (ong2022ubiquitylationandphosphorylation pages 107-150, amrhein2022discoveryof3amino1hpyrazolebased pages 1-3). In addition to its antiapoptotic activity, CDK15 is implicated in the regulation of mitotic processes. It binds to several components of the spindle assembly checkpoint—such as Mad2—and associates with kinases like Plk1 and Aurora Kinase B, which are essential for proper chromosome segregation and cell cycle progression (ong2022ubiquitylationandphosphorylation pages 107-150, kamkar2015pftaire1(cyclindependent pages 24-29). Expression patterns for CDK15 indicate that it is present in neural tissues, including the brain and testis, reflecting a tissue distribution pattern common among members of the PFTAIRE subfamily (kamkar2015pftaire1(cyclindependent pages 49-53, alonso2021caracterizacióndecdk1418 pages 29-32). Furthermore, functional studies have linked aberrant CDK15 activity with oncogenic processes, particularly in colorectal cancer, where its kinase activity is associated with enhanced proliferation and poor patient prognosis (ong2022ubiquitylationandphosphorylation pages 107-150, amrhein2022discoveryof3amino1hpyrazolebased pages 1-3).</w:t>
+      </w:r>
+    </w:p>
+    <w:p>
+      <w:pPr>
+        <w:numPr>
+          <w:ilvl w:val="0"/>
+          <w:numId w:val="1001"/>
+        </w:numPr>
+      </w:pPr>
+      <w:r>
+        <w:t xml:space="preserve">Other Comments</w:t>
+      </w:r>
+      <w:r>
+        <w:br/>
+      </w:r>
+      <w:r>
+        <w:t xml:space="preserve">Preliminary investigations into pharmacological targeting reveal that CDK15 may be inhibited by compounds based on 3-aminopyrazole scaffolds, although these inhibitors are not yet selective for CDK15 over other CDKs of the PFTAIRE family (amrhein2022discoveryof3amino1hpyrazolebased pages 3-4). In addition, certain PARP inhibitors have exhibited activity against CDK15, suggesting cross-reactivity among kinase inhibitors that target the ATP-binding pocket (amrhein2022discoveryof3amino1hpyrazolebased pages 3-4). Genetic association data from large-scale initiatives such as the Open Targets Platform have identified a link between CDK15 and depressive disorder, supported by credible genome-wide association evidence; however, the mechanistic basis for this association is not fully detailed in the current literature (OpenTargets Search: -CDK15,PFTK2,ALS2CR7). No significant disease-causing mutations have been well characterized to date, and the kinase is primarily recognized for its role in modulating apoptosis and mitosis rather than for direct mutation-driven pathogenesis (malumbres2009cyclindependentkinasesa pages 1-2, ong2022ubiquitylationandphosphorylation pages 107-150).</w:t>
+      </w:r>
+    </w:p>
+    <w:p>
+      <w:pPr>
+        <w:numPr>
+          <w:ilvl w:val="0"/>
+          <w:numId w:val="1001"/>
+        </w:numPr>
+      </w:pPr>
+      <w:r>
+        <w:t xml:space="preserve">References</w:t>
+      </w:r>
+      <w:r>
+        <w:br/>
+      </w:r>
+      <w:r>
+        <w:t xml:space="preserve">ong2022ubiquitylationandphosphorylation pages 107-150; alonso2021caracterizacióndecdk1418 pages 29-32; amrhein2022discoveryof3amino1hpyrazolebased pages 1-3; errico2010identificationofsubstrates pages 15-16; kamkar2015pftaire1(cyclindependent pages 24-29; kamkar2015pftaire1(cyclindependent pages 29-34; kamkar2015pftaire1(cyclindependent pages 49-53; malumbres2009cyclindependentkinasesa pages 1-2; ong2022ubiquitylationandphosphorylation pages 150-155; shawish2017molecularcloningand pages 20-24; varun2023rohitukinecontentacross pages 7-11; wood2018structuralinsightsinto pages 2-3; wood2018structuralinsightsinto pages 9-10; OpenTargets Search: -CDK15,PFTK2,ALS2CR7.</w:t>
+      </w:r>
+    </w:p>
+    <w:p>
+      <w:pPr>
         <w:pStyle w:val="FirstParagraph"/>
       </w:pPr>
       <w:r>
-        <w:rPr>
-          <w:b/>
-          <w:bCs/>
-        </w:rPr>
-        <w:t xml:space="preserve">1. Phylogeny:</w:t>
-      </w:r>
-      <w:r>
-        <w:br/>
-      </w:r>
-      <w:r>
-        <w:t xml:space="preserve">Cyclin‐dependent kinase 15 (CDK15), also referred to as PFTK2 or ALS2CR7, is a member of the cyclin‐dependent kinase family within the CMGC group of serine/threonine kinases. Comparative studies of the human kinome indicate that CDK15 shares the highly conserved catalytic core that is a signature of all CDKs. Sequence alignments and domain analyses show that CDK15 clusters with the atypical CDKs, specifically grouping members in the PFTAIRE subgroup alongside CDK14. This subgroup is defined by a conserved PFTAIRE motif that is present in the cyclin binding region, and the evolutionary divergence seen in these regions likely reflects differences in regulatory interactions among family members. Orthologs of CDK15 have been identified in a broad range of vertebrate species, supporting its ancient evolutionary origin that predates the divergence of modern vertebrates. This conservation across species highlights the preservation of its catalytic mechanisms while allowing specialized functions to emerge. Moreover, the evolutionary lineage of CDK15 is distinct from that of the canonical cell cycle regulators (for example, CDK1 and CDK2), suggesting that while it retains the critical structural motifs characteristic of CDKs, it has evolved additional or alternative roles such as involvement in apoptotic signaling pathways. (amrhein2022discoveryof3amino1hpyrazolebased pages 28-30, johnson2023anatlasof pages 1-2, karimbayli2022dissectingtherole pages 16-19, karimbayli2022dissectingtherolea pages 16-19, kamkar2015pftaire1(cyclindependent pages 24-29)</w:t>
-      </w:r>
-    </w:p>
-    <w:p>
-      <w:pPr>
-        <w:pStyle w:val="BodyText"/>
-      </w:pPr>
-      <w:r>
-        <w:t xml:space="preserve">The phylogenetic placement of CDK15 within the atypical CDKs indicates that, despite its shared ancestry with cell cycle–regulating CDKs, it has undergone evolutionary refinement that distinguishes its biological role. These sequence comparisons underscore that while the core catalytic domain is maintained, regions responsible for cyclin interactions and substrate specificity are variable. Such divergence is common among kinases that have adopted more specialized cellular functions. Therefore, CDK15 is conserved through vertebrate evolution and is clearly segregated in the human kinome into a subgroup that is associated with more specialized regulatory processes, such as modulating apoptosis rather than driving cell cycle transitions. (johnson2023anatlasof pages 1-2)</w:t>
-      </w:r>
-    </w:p>
-    <w:p>
-      <w:pPr>
-        <w:pStyle w:val="BodyText"/>
-      </w:pPr>
-      <w:r>
-        <w:rPr>
-          <w:b/>
-          <w:bCs/>
-        </w:rPr>
-        <w:t xml:space="preserve">2. Reaction Catalyzed:</w:t>
-      </w:r>
-      <w:r>
-        <w:br/>
-      </w:r>
-      <w:r>
-        <w:t xml:space="preserve">CDK15 catalyzes an ATP‐dependent phosphorylation reaction that is a hallmark of serine/threonine protein kinases. The enzyme mediates the transfer of the γ‐phosphate group from ATP to the hydroxyl group of serine or threonine residues on its protein substrates. Expressed in a succinct chemical equation, this reaction is:</w:t>
-      </w:r>
-    </w:p>
-    <w:p>
-      <w:pPr>
-        <w:pStyle w:val="BodyText"/>
-      </w:pPr>
-      <w:r>
-        <w:t xml:space="preserve">  ATP + [protein]-(L-serine or L-threonine) → ADP + [protein]-(L-serine/threonine)-phosphate + H⁺.</w:t>
-      </w:r>
-    </w:p>
-    <w:p>
-      <w:pPr>
-        <w:pStyle w:val="BodyText"/>
-      </w:pPr>
-      <w:r>
-        <w:t xml:space="preserve">This reaction underpins the modification of substrate proteins, converting them into their active or functionally distinct phosphorylated forms. Such phosphorylation events are crucial for the propagation and regulation of downstream signaling cascades, ensuring precise control of cellular responses. In the case of CDK15, this catalytic mechanism is employed to regulate antiapoptotic processes by modifying key substrates. (amrhein2022discoveryof3amino1hpyrazolebased pages 28-30, johnson2023anatlasof pages 1-2, bradley2019evolutionofprotein pages 1-2)</w:t>
-      </w:r>
-    </w:p>
-    <w:p>
-      <w:pPr>
-        <w:pStyle w:val="BodyText"/>
-      </w:pPr>
-      <w:r>
-        <w:rPr>
-          <w:b/>
-          <w:bCs/>
-        </w:rPr>
-        <w:t xml:space="preserve">3. Cofactor Requirements:</w:t>
-      </w:r>
-      <w:r>
-        <w:br/>
-      </w:r>
-      <w:r>
-        <w:t xml:space="preserve">The kinase activity of CDK15 is strictly dependent on the presence of divalent metal ions, with Mg²⁺ serving as the principal cofactor. Mg²⁺ interacts directly with ATP in the active site of CDK15, effectively stabilizing the negative charges on the phosphate groups and facilitating the nucleophilic attack required for phosphoryl transfer. This stabilization is a necessary step in achieving an energetically favorable transition state during the catalytic process. In serine/threonine kinases such as CDK15, the dependence on Mg²⁺ is a well-accepted requirement, and no evidence suggests that alternative metal ions (such as Mn²⁺ or Ca²⁺) substitute with comparable efficiency in this enzymatic reaction. The specificity for Mg²⁺ is thus an integral component of CDK15’s mechanism of phosphoryl group transfer. (amrhein2022discoveryof3amino1hpyrazolebased pages 28-30, east2024quantitativeproteomicmass pages 3-4, johnson2023anatlasof pages 1-2)</w:t>
-      </w:r>
-    </w:p>
-    <w:p>
-      <w:pPr>
-        <w:pStyle w:val="BodyText"/>
-      </w:pPr>
-      <w:r>
-        <w:rPr>
-          <w:b/>
-          <w:bCs/>
-        </w:rPr>
-        <w:t xml:space="preserve">4. Substrate Specificity:</w:t>
-      </w:r>
-      <w:r>
-        <w:br/>
-      </w:r>
-      <w:r>
-        <w:t xml:space="preserve">Detailed substrate specificity profiling using comprehensive peptide library assays has demonstrated that CDK15 displays substrate preferences that mirror those observed in numerous cyclin‐dependent kinases. In particular, CDK15 preferentially phosphorylates serine or threonine residues when these amino acids are immediately followed by a proline residue, a feature that is characteristic of proline-directed kinases. Thus, the enriched consensus motif is expected to be an S/T-P motif, which forms the minimal element for recognition. However, additional flanking sequences may influence binding efficacy and contribute to the overall substrate fidelity observed in CDK15 activity. Empirical evidence further supports that CDK15 phosphorylates BIRC5 (Survivin) specifically at threonine 34—an event that is critical for its role in modulating apoptotic signaling pathways. Computational motif analyses and scoring matrices generated from large-scale substrate specificity atlases indicate that several substrate determinants besides the minimal S/T-P motif exist, contributing to optimal substrate interaction. These analyses suggest that recognition by CDK15 is governed by conserved active site residues that not only prefer a proline in the +1 position but may also involve additional positive or negative selection residues within the neighborhood of the phosphorylation site. The substrate specificity for CDK15 is, therefore, a composite of a primary proline-directed motif with additional sequence determinants that enhance substrate selectivity. (johnson2023anatlasof pages 1-2, johnson2023anatlasof pages 7-7, karimbayli2022dissectingtherole pages 16-19, jha2025deeplearningcoupledproximity pages 22-24, bradley2019evolutionofprotein pages 15-16, essegian2022datadrivencomputational pages 30-34)</w:t>
-      </w:r>
-    </w:p>
-    <w:p>
-      <w:pPr>
-        <w:pStyle w:val="BodyText"/>
-      </w:pPr>
-      <w:r>
-        <w:rPr>
-          <w:b/>
-          <w:bCs/>
-        </w:rPr>
-        <w:t xml:space="preserve">5. Structure:</w:t>
-      </w:r>
-      <w:r>
-        <w:br/>
-      </w:r>
-      <w:r>
-        <w:t xml:space="preserve">The three-dimensional structure of CDK15 conforms to the canonical architecture typical of cyclin‐dependent kinases. The central feature is a conserved protein kinase domain, which is predicted to adopt a bilobal configuration. The N-terminal lobe is composed largely of β-sheets, while the C-terminal lobe predominantly contains α-helices. These two lobes come together to form a catalytic cleft that houses the ATP-binding pocket, an essential element for catalysis. Within this domain, several key motifs have been identified based on sequence conservation and computational modeling.</w:t>
-      </w:r>
-      <w:r>
-        <w:br/>
-      </w:r>
-      <w:r>
-        <w:t xml:space="preserve">One critical element is the DFG motif located at the start of the activation loop; this motif plays a decisive role in coordinating the Mg²⁺ ion and positioning ATP for phosphoryl transfer. Similarly, a catalytic aspartate residue, located in the catalytic loop, is indispensable for transferring the phosphate group from ATP to the substrate. The C-helix in the N-terminal lobe is another vital structural element, responsible for the proper alignment of catalytic residues and stabilization of the kinase’s active conformation. The activation or T-loop, which is a flexible segment within the kinase domain, undergoes phosphorylation-induced conformational changes that switch the enzyme from an inactive to an active state. Although no crystal structure specific to CDK15 has yet been published, state-of-the-art models, such as those rendered by AlphaFold, predict a structure consistent with the established CDK fold.</w:t>
-      </w:r>
-      <w:r>
-        <w:br/>
-      </w:r>
-      <w:r>
-        <w:t xml:space="preserve">Additionally, CDK15 possesses N- and C-terminal extensions that deviate from the conserved kinase core. These terminal regions are less conserved among the CDKs and may be involved in mediating protein–protein interactions or dictating subcellular localization. While the precise functional contributions of these extensions remain to be comprehensively characterized, they might provide interaction surfaces for potential regulatory partners. Overall, the structural model of CDK15 highlights a well-organized kinase domain with all the canonical features required for ATP binding and phosphoryl transfer, interspersed with variable regions that may confer regulatory specificity or subcellular targeting. (johnson2023anatlasof pages 7-7, bradley2019evolutionofprotein pages 9-11, east2024quantitativeproteomicmass pages 3-4, malumbres2014cyclindependentkinases pages 6-7, kamkar2015pftaire1(cyclindependent pages 24-29)</w:t>
-      </w:r>
-    </w:p>
-    <w:p>
-      <w:pPr>
-        <w:pStyle w:val="BodyText"/>
-      </w:pPr>
-      <w:r>
-        <w:rPr>
-          <w:b/>
-          <w:bCs/>
-        </w:rPr>
-        <w:t xml:space="preserve">6. Regulation:</w:t>
-      </w:r>
-      <w:r>
-        <w:br/>
-      </w:r>
-      <w:r>
-        <w:t xml:space="preserve">Regulatory control of CDK15 is achieved by mechanisms that are common among cyclin‐dependent kinases. Central to its regulation are post-translational modifications such as phosphorylation within the activation loop. The phosphorylation of residues in this region is known to induce conformational shifts that enable the full catalytic activity of the enzyme, a paradigm well-documented in other CDKs. While the specific cyclin partner(s) for CDK15 have not been definitively identified, its classification within the CDK family suggests that cyclin binding is likely an essential regulatory event. In many CDKs, cyclin association serves both as a mechanism for substrate recruitment and as an allosteric activator that stabilizes the active conformation of the catalytic domain.</w:t>
-      </w:r>
-      <w:r>
-        <w:br/>
-      </w:r>
-      <w:r>
-        <w:t xml:space="preserve">Additional layers of regulation may include ubiquitination, which could affect the stability and turnover of CDK15, although direct experimental evidence for such modification in CDK15 remains limited. Moreover, potential allosteric regulators might exist that influence its kinetic parameters or substrate specificity, as seen with other kinases; however, these regulatory modes have not been firmly established for CDK15. An important aspect of CDK15 regulation is its role in promoting cell survival via the phosphorylation of BIRC5 (Survivin) at threonine 34. This modification is directly linked to its antiapoptotic function, indicating that the precise control of CDK15’s activity is integrated into the broader apoptotic signaling network. Maintaining the proper phosphorylation state of both CDK15 and its substrate is therefore pivotal in deciding cell fate, particularly in conditions where TRAIL/TNFSF10-induced apoptosis is a factor. In summary, the regulation of CDK15 likely involves activation through T-loop phosphorylation and possibly cyclin binding, with additional post-translational modifications contributing to its fine-tuned control. (malumbres2014cyclindependentkinases pages 6-7, bradley2019evolutionofprotein pages 11-12, karimbayli2022dissectingtheroleb pages 16-19, amrhein2022discoveryof3amino1hpyrazolebased pages 28-30, jha2025deeplearningcoupledproximity pages 20-22)</w:t>
-      </w:r>
-    </w:p>
-    <w:p>
-      <w:pPr>
-        <w:pStyle w:val="BodyText"/>
-      </w:pPr>
-      <w:r>
-        <w:rPr>
-          <w:b/>
-          <w:bCs/>
-        </w:rPr>
-        <w:t xml:space="preserve">7. Function:</w:t>
-      </w:r>
-      <w:r>
-        <w:br/>
-      </w:r>
-      <w:r>
-        <w:t xml:space="preserve">CDK15 functions as a serine/threonine protein kinase with a critical role in the regulation of apoptotic signaling. Its primary functional activity is to phosphorylate the inhibitor of apoptosis protein BIRC5 (Survivin) specifically at threonine 34. This modification is integral to CDK15’s antiapoptotic function, as it stabilizes Survivin by preventing its proteolytic degradation. By doing so, CDK15 counteracts signals that would otherwise lead to the activation of caspases and the execution of apoptosis, particularly in response to TRAIL/TNFSF10 stimulation.</w:t>
-      </w:r>
-      <w:r>
-        <w:br/>
-      </w:r>
-      <w:r>
-        <w:t xml:space="preserve">The impact of CDK15 activity on cell survival has implications in a variety of cellular contexts. Expression analyses, although not entirely comprehensive, have indicated that CDK15 is expressed in multiple tissues; there is evidence to suggest that its expression may be relatively higher in neural tissues, which aligns with its alternative designation as ALS2CR7. This elevated expression in specific tissues may reflect a specialized role in protecting differentiated cells from apoptotic stress. Beyond its antiapoptotic activity, CDK15 is also implicated in broader signaling networks that govern cell cycle regulation and transcription, although its precise role in these processes remains less well defined compared to canonical CDKs involved in cell cycle progression. Overall, CDK15 occupies an important niche in the intracellular decision-making processes that balance survival and programmed cell death, primarily by modulating the phosphorylation state of key substrates like Survivin. (amrhein2022discoveryof3amino1hpyrazolebased pages 28-30, johnson2023anatlasof pages 1-2, karimbayli2022dissectingtherole pages 16-19, colas2020cyclindependentkinasesand pages 1-2, gopinathan2011establishedandnovel pages 1-4)</w:t>
-      </w:r>
-    </w:p>
-    <w:p>
-      <w:pPr>
-        <w:pStyle w:val="BodyText"/>
-      </w:pPr>
-      <w:r>
-        <w:rPr>
-          <w:b/>
-          <w:bCs/>
-        </w:rPr>
-        <w:t xml:space="preserve">8. Other Comments:</w:t>
-      </w:r>
-      <w:r>
-        <w:br/>
-      </w:r>
-      <w:r>
-        <w:t xml:space="preserve">CDK15 is known under several alternative names, including Amyotrophic lateral sclerosis 2 chromosomal region candidate gene 7 protein, Cell division protein kinase 15, and Serine/threonine-protein kinase PFTAIRE-2, each reflecting its varied historical discovery and functional characterizations. Despite extensive research into the antiapoptotic mechanisms that involve Survivin phosphorylation, selective inhibitors targeting CDK15 specifically are not yet available. Broad-spectrum CDK inhibitors may affect CDK15 activity unintentionally; however, the development of compounds with high specificity for CDK15 remains an important objective. Moreover, while the antiapoptotic role of CDK15 is well documented, disease associations—particularly its potential links with neurodegenerative disorders (indicated by the ALS2CR7 nomenclature) or oncogenic pathways—have not been conclusively established through genetic mutation studies. The current literature underscores that there is a significant gap in understanding the detailed regulation, cellular interacting partners, and complete repertoire of substrates for CDK15. Continued research employing high-throughput proteomics, structural modeling, and rational inhibitor design is anticipated to further elucidate these aspects and potentially reveal new therapeutic avenues. (amrhein2022discoveryof3amino1hpyrazolebased pages 1-3, ferguson2019discoveryofcovalent pages 12-13, klenor2021rationaldesignof pages 29-31, colas2020cyclindependentkinasesand pages 1-2, gopinathan2011establishedandnovel pages 1-4, essegian2022datadrivencomputational pages 30-34)</w:t>
-      </w:r>
-    </w:p>
-    <w:p>
-      <w:pPr>
-        <w:pStyle w:val="BodyText"/>
-      </w:pPr>
-      <w:r>
-        <w:rPr>
-          <w:b/>
-          <w:bCs/>
-        </w:rPr>
-        <w:t xml:space="preserve">9. References:</w:t>
-      </w:r>
-      <w:r>
-        <w:br/>
-      </w:r>
-      <w:r>
-        <w:t xml:space="preserve">amrhein2022discoveryof3amino1hpyrazolebased pages 1-3; amrhein2022discoveryof3amino1hpyrazolebased pages 28-30; bradley2019evolutionofprotein pages 1-2; bradley2019evolutionofprotein pages 9-11; bradley2019evolutionofprotein pages 11-12; bradley2019evolutionofprotein pages 15-16; bradley2019evolutionofprotein pages 18-19; colas2020cyclindependentkinasesand pages 1-2; essegian2022datadrivencomputational pages 12-16; essegian2022datadrivencomputational pages 30-34; ferguson2019discoveryofcovalent pages 12-13; gopinathan2011establishedandnovel pages 1-4; johnson2023anatlasof pages 1-2; johnson2023anatlasof pages 3-4; johnson2023anatlasof pages 4-5; johnson2023anatlasof pages 6-7; johnson2023anatlasof pages 7-7; johnson2023anatlasof pages 9-10; jha2025deeplearningcoupledproximity pages 20-22; jha2025deeplearningcoupledproximity pages 22-24; kamkar2015pftaire1(cyclindependent pages 24-29; kamkar2015pftaire1(cyclindependent pages 29-34; karimbayli2022dissectingtherole pages 16-19; karimbayli2022dissectingtherolea pages 16-19; karimbayli2022dissectingtheroleb pages 16-19; klenor2021rationaldesignof pages 29-31.</w:t>
-      </w:r>
-    </w:p>
-    <w:p>
-      <w:pPr>
-        <w:pStyle w:val="BodyText"/>
-      </w:pPr>
-      <w:r>
         <w:t xml:space="preserve">References</w:t>
       </w:r>
     </w:p>
@@ -224,84 +167,51 @@
       <w:pPr>
         <w:numPr>
           <w:ilvl w:val="0"/>
-          <w:numId w:val="1001"/>
-        </w:numPr>
-      </w:pPr>
-      <w:r>
-        <w:t xml:space="preserve">(amrhein2022discoveryof3amino1hpyrazolebased pages 28-30): Jennifer Alisa Amrhein, Lena Marie Berger, Amelie Tjaden, Andreas Krämer, Lewis Elson, Tuomas Tolvanen, Daniel Martinez-Molina, Astrid Kaiser, Manfred Schubert-Zsilavecz, Susanne Müller, Stefan Knapp, and Thomas Hanke. Discovery of 3-amino-1h-pyrazole-based kinase inhibitors to illuminate the understudied pctaire family. International Journal of Molecular Sciences, 23:14834, Nov 2022. URL: https://doi.org/10.3390/ijms232314834, doi:10.3390/ijms232314834. This article has 6 citations and is from a peer-reviewed journal.</w:t>
-      </w:r>
-    </w:p>
-    <w:p>
-      <w:pPr>
-        <w:numPr>
-          <w:ilvl w:val="0"/>
-          <w:numId w:val="1001"/>
-        </w:numPr>
-      </w:pPr>
-      <w:r>
-        <w:t xml:space="preserve">(east2024quantitativeproteomicmass pages 3-4): Michael P. East, Robert W. Sprung, Denis O. Okumu, J. Felix Olivares-Quintero, Chinmaya U. Joisa, Xin Chen, Qiang Zhang, Petra Erdmann-Gilmore, Yiling Mi, Noah Sciaky, James P. Malone, Sonam Bhatia, Ian C. McCabe, Yi Xu, Matthew D. Sutcliffe, Jingqin Luo, Patricia A. Spears, Charles M. Perou, H. Shelton Earp, Lisa A. Carey, Jen Jen Yeh, David L. Spector, Shawn M. Gomez, Philip M. Spanheimer, R. Reid Townsend, and Gary L. Johnson. Quantitative proteomic mass spectrometry of protein kinases to determine dynamic heterogeneity of the human kinome. BioRxiv, Oct 2024. URL: https://doi.org/10.1101/2024.10.04.614143, doi:10.1101/2024.10.04.614143. This article has 2 citations.</w:t>
-      </w:r>
-    </w:p>
-    <w:p>
-      <w:pPr>
-        <w:numPr>
-          <w:ilvl w:val="0"/>
-          <w:numId w:val="1001"/>
-        </w:numPr>
-      </w:pPr>
-      <w:r>
-        <w:t xml:space="preserve">(essegian2022datadrivencomputational pages 30-34): DJ Essegian. Data driven computational discovery of novel small molecule cancer therapeutics. Unknown journal, 2022.</w:t>
-      </w:r>
-    </w:p>
-    <w:p>
-      <w:pPr>
-        <w:numPr>
-          <w:ilvl w:val="0"/>
-          <w:numId w:val="1001"/>
-        </w:numPr>
-      </w:pPr>
-      <w:r>
-        <w:t xml:space="preserve">(ferguson2019discoveryofcovalent pages 12-13): Fleur M. Ferguson, Zainab M. Doctor, Scott B. Ficarro, Christopher M. Browne, Jarrod A. Marto, Jared L. Johnson, Tomer M. Yaron, Lewis C. Cantley, Nam Doo Kim, Taebo Sim, Matthew J. Berberich, Marian Kalocsay, Peter K. Sorger, and Nathanael S. Gray. Discovery of covalent cdk14 inhibitors with pan-taire family specificity. Cell Chemical Biology, 26:804-817.e12, Jun 2019. URL: https://doi.org/10.1016/j.chembiol.2019.02.015, doi:10.1016/j.chembiol.2019.02.015. This article has 28 citations and is from a domain leading peer-reviewed journal.</w:t>
-      </w:r>
-    </w:p>
-    <w:p>
-      <w:pPr>
-        <w:numPr>
-          <w:ilvl w:val="0"/>
-          <w:numId w:val="1001"/>
-        </w:numPr>
-      </w:pPr>
-      <w:r>
-        <w:t xml:space="preserve">(jha2025deeplearningcoupledproximity pages 22-24): Kanchan Jha, Daichi Shonai, Aditya Parekh, Akiyoshi Uezu, Tomoyuki Fujiyama, Hikari Yamamoto, Pooja Parameswaran, Masashi Yanagisawa, Rohit Singh, and Scott H. Soderling. Deep learning-coupled proximity proteomics to deconvolve kinase signaling in vivo. BioRxiv, Apr 2025. URL: https://doi.org/10.1101/2025.04.27.650849, doi:10.1101/2025.04.27.650849. This article has 0 citations.</w:t>
-      </w:r>
-    </w:p>
-    <w:p>
-      <w:pPr>
-        <w:numPr>
-          <w:ilvl w:val="0"/>
-          <w:numId w:val="1001"/>
-        </w:numPr>
-      </w:pPr>
-      <w:r>
-        <w:t xml:space="preserve">(johnson2023anatlasof pages 1-2): Jared L. Johnson, Tomer M. Yaron, Emily M. Huntsman, Alexander Kerelsky, Junho Song, Amit Regev, Ting-Yu Lin, Katarina Liberatore, Daniel M. Cizin, Benjamin M. Cohen, Neil Vasan, Yilun Ma, Konstantin Krismer, Jaylissa Torres Robles, Bert van de Kooij, Anne E. van Vlimmeren, Nicole Andrée-Busch, Norbert F. Käufer, Maxim V. Dorovkov, Alexey G. Ryazanov, Yuichiro Takagi, Edward R. Kastenhuber, Marcus D. Goncalves, Benjamin D. Hopkins, Olivier Elemento, Dylan J. Taatjes, Alexandre Maucuer, Akio Yamashita, Alexei Degterev, Mohamed Uduman, Jingyi Lu, Sean D. Landry, Bin Zhang, Ian Cossentino, Rune Linding, John Blenis, Peter V. Hornbeck, Benjamin E. Turk, Michael B. Yaffe, and Lewis C. Cantley. An atlas of substrate specificities for the human serine/threonine kinome. Nature, 613:759-766, Jan 2023. URL: https://doi.org/10.1038/s41586-022-05575-3, doi:10.1038/s41586-022-05575-3. This article has 416 citations and is from a highest quality peer-reviewed journal.</w:t>
-      </w:r>
-    </w:p>
-    <w:p>
-      <w:pPr>
-        <w:numPr>
-          <w:ilvl w:val="0"/>
-          <w:numId w:val="1001"/>
-        </w:numPr>
-      </w:pPr>
-      <w:r>
-        <w:t xml:space="preserve">(johnson2023anatlasof pages 7-7): Jared L. Johnson, Tomer M. Yaron, Emily M. Huntsman, Alexander Kerelsky, Junho Song, Amit Regev, Ting-Yu Lin, Katarina Liberatore, Daniel M. Cizin, Benjamin M. Cohen, Neil Vasan, Yilun Ma, Konstantin Krismer, Jaylissa Torres Robles, Bert van de Kooij, Anne E. van Vlimmeren, Nicole Andrée-Busch, Norbert F. Käufer, Maxim V. Dorovkov, Alexey G. Ryazanov, Yuichiro Takagi, Edward R. Kastenhuber, Marcus D. Goncalves, Benjamin D. Hopkins, Olivier Elemento, Dylan J. Taatjes, Alexandre Maucuer, Akio Yamashita, Alexei Degterev, Mohamed Uduman, Jingyi Lu, Sean D. Landry, Bin Zhang, Ian Cossentino, Rune Linding, John Blenis, Peter V. Hornbeck, Benjamin E. Turk, Michael B. Yaffe, and Lewis C. Cantley. An atlas of substrate specificities for the human serine/threonine kinome. Nature, 613:759-766, Jan 2023. URL: https://doi.org/10.1038/s41586-022-05575-3, doi:10.1038/s41586-022-05575-3. This article has 416 citations and is from a highest quality peer-reviewed journal.</w:t>
-      </w:r>
-    </w:p>
-    <w:p>
-      <w:pPr>
-        <w:numPr>
-          <w:ilvl w:val="0"/>
-          <w:numId w:val="1001"/>
+          <w:numId w:val="1002"/>
+        </w:numPr>
+      </w:pPr>
+      <w:r>
+        <w:t xml:space="preserve">(ong2022ubiquitylationandphosphorylation pages 107-150): JY Ong. Ubiquitylation and phosphorylation regulate cell cycle progression. Unknown journal, 2022.</w:t>
+      </w:r>
+    </w:p>
+    <w:p>
+      <w:pPr>
+        <w:numPr>
+          <w:ilvl w:val="0"/>
+          <w:numId w:val="1002"/>
+        </w:numPr>
+      </w:pPr>
+      <w:r>
+        <w:t xml:space="preserve">(alonso2021caracterizacióndecdk1418 pages 29-32): D Martínez Alonso. Caracterización de cdk14-18 como dianas terapéuticas en carcinoma hepatocelular. Unknown journal, 2021.</w:t>
+      </w:r>
+    </w:p>
+    <w:p>
+      <w:pPr>
+        <w:numPr>
+          <w:ilvl w:val="0"/>
+          <w:numId w:val="1002"/>
+        </w:numPr>
+      </w:pPr>
+      <w:r>
+        <w:t xml:space="preserve">(amrhein2022discoveryof3amino1hpyrazolebased pages 1-3): Jennifer Alisa Amrhein, Lena Marie Berger, Amelie Tjaden, Andreas Krämer, Lewis Elson, Tuomas Tolvanen, Daniel Martinez-Molina, Astrid Kaiser, Manfred Schubert-Zsilavecz, Susanne Müller, Stefan Knapp, and Thomas Hanke. Discovery of 3-amino-1h-pyrazole-based kinase inhibitors to illuminate the understudied pctaire family. International Journal of Molecular Sciences, 23:14834, Nov 2022. URL: https://doi.org/10.3390/ijms232314834, doi:10.3390/ijms232314834. This article has 6 citations and is from a peer-reviewed journal.</w:t>
+      </w:r>
+    </w:p>
+    <w:p>
+      <w:pPr>
+        <w:numPr>
+          <w:ilvl w:val="0"/>
+          <w:numId w:val="1002"/>
+        </w:numPr>
+      </w:pPr>
+      <w:r>
+        <w:t xml:space="preserve">(errico2010identificationofsubstrates pages 15-16): Alessia Errico, Krupa Deshmukh, Yoshimi Tanaka, Andrei Pozniakovsky, and Tim Hunt. Identification of substrates for cyclin dependent kinases. Advances in Enzyme Regulation, 50:375-399, Jan 2010. URL: https://doi.org/10.1016/j.advenzreg.2009.12.001, doi:10.1016/j.advenzreg.2009.12.001. This article has 167 citations.</w:t>
+      </w:r>
+    </w:p>
+    <w:p>
+      <w:pPr>
+        <w:numPr>
+          <w:ilvl w:val="0"/>
+          <w:numId w:val="1002"/>
         </w:numPr>
       </w:pPr>
       <w:r>
@@ -312,205 +222,7 @@
       <w:pPr>
         <w:numPr>
           <w:ilvl w:val="0"/>
-          <w:numId w:val="1001"/>
-        </w:numPr>
-      </w:pPr>
-      <w:r>
-        <w:t xml:space="preserve">(karimbayli2022dissectingtherole pages 16-19): J Karimbayli. Dissecting the role of cdk17 in epithelial ovarian cancer. Unknown journal, 2022.</w:t>
-      </w:r>
-    </w:p>
-    <w:p>
-      <w:pPr>
-        <w:numPr>
-          <w:ilvl w:val="0"/>
-          <w:numId w:val="1001"/>
-        </w:numPr>
-      </w:pPr>
-      <w:r>
-        <w:t xml:space="preserve">(karimbayli2022dissectingtherolea pages 16-19): J Karimbayli. Dissecting the role of cdk17 in epithelial ovarian cancer. Unknown journal, 2022.</w:t>
-      </w:r>
-    </w:p>
-    <w:p>
-      <w:pPr>
-        <w:numPr>
-          <w:ilvl w:val="0"/>
-          <w:numId w:val="1001"/>
-        </w:numPr>
-      </w:pPr>
-      <w:r>
-        <w:t xml:space="preserve">(karimbayli2022dissectingtheroleb pages 16-19): J Karimbayli. Dissecting the role of cdk17 in epithelial ovarian cancer. Unknown journal, 2022.</w:t>
-      </w:r>
-    </w:p>
-    <w:p>
-      <w:pPr>
-        <w:numPr>
-          <w:ilvl w:val="0"/>
-          <w:numId w:val="1001"/>
-        </w:numPr>
-      </w:pPr>
-      <w:r>
-        <w:t xml:space="preserve">(malumbres2014cyclindependentkinases pages 6-7): Marcos Malumbres. Cyclin-dependent kinases. Genome Biology, 15:122-122, Jun 2014. URL: https://doi.org/10.1186/gb4184, doi:10.1186/gb4184. This article has 1880 citations and is from a highest quality peer-reviewed journal.</w:t>
-      </w:r>
-    </w:p>
-    <w:p>
-      <w:pPr>
-        <w:numPr>
-          <w:ilvl w:val="0"/>
-          <w:numId w:val="1001"/>
-        </w:numPr>
-      </w:pPr>
-      <w:r>
-        <w:t xml:space="preserve">(amrhein2022discoveryof3amino1hpyrazolebased pages 1-3): Jennifer Alisa Amrhein, Lena Marie Berger, Amelie Tjaden, Andreas Krämer, Lewis Elson, Tuomas Tolvanen, Daniel Martinez-Molina, Astrid Kaiser, Manfred Schubert-Zsilavecz, Susanne Müller, Stefan Knapp, and Thomas Hanke. Discovery of 3-amino-1h-pyrazole-based kinase inhibitors to illuminate the understudied pctaire family. International Journal of Molecular Sciences, 23:14834, Nov 2022. URL: https://doi.org/10.3390/ijms232314834, doi:10.3390/ijms232314834. This article has 6 citations and is from a peer-reviewed journal.</w:t>
-      </w:r>
-    </w:p>
-    <w:p>
-      <w:pPr>
-        <w:numPr>
-          <w:ilvl w:val="0"/>
-          <w:numId w:val="1001"/>
-        </w:numPr>
-      </w:pPr>
-      <w:r>
-        <w:t xml:space="preserve">(bradley2019evolutionofprotein pages 1-2): David Bradley and Pedro Beltrao. Evolution of protein kinase substrate recognition at the active site. PLOS Biology, 17:e3000341, Jun 2019. URL: https://doi.org/10.1371/journal.pbio.3000341, doi:10.1371/journal.pbio.3000341. This article has 75 citations and is from a highest quality peer-reviewed journal.</w:t>
-      </w:r>
-    </w:p>
-    <w:p>
-      <w:pPr>
-        <w:numPr>
-          <w:ilvl w:val="0"/>
-          <w:numId w:val="1001"/>
-        </w:numPr>
-      </w:pPr>
-      <w:r>
-        <w:t xml:space="preserve">(bradley2019evolutionofprotein pages 11-12): David Bradley and Pedro Beltrao. Evolution of protein kinase substrate recognition at the active site. PLOS Biology, 17:e3000341, Jun 2019. URL: https://doi.org/10.1371/journal.pbio.3000341, doi:10.1371/journal.pbio.3000341. This article has 75 citations and is from a highest quality peer-reviewed journal.</w:t>
-      </w:r>
-    </w:p>
-    <w:p>
-      <w:pPr>
-        <w:numPr>
-          <w:ilvl w:val="0"/>
-          <w:numId w:val="1001"/>
-        </w:numPr>
-      </w:pPr>
-      <w:r>
-        <w:t xml:space="preserve">(bradley2019evolutionofprotein pages 15-16): David Bradley and Pedro Beltrao. Evolution of protein kinase substrate recognition at the active site. PLOS Biology, 17:e3000341, Jun 2019. URL: https://doi.org/10.1371/journal.pbio.3000341, doi:10.1371/journal.pbio.3000341. This article has 75 citations and is from a highest quality peer-reviewed journal.</w:t>
-      </w:r>
-    </w:p>
-    <w:p>
-      <w:pPr>
-        <w:numPr>
-          <w:ilvl w:val="0"/>
-          <w:numId w:val="1001"/>
-        </w:numPr>
-      </w:pPr>
-      <w:r>
-        <w:t xml:space="preserve">(bradley2019evolutionofprotein pages 18-19): David Bradley and Pedro Beltrao. Evolution of protein kinase substrate recognition at the active site. PLOS Biology, 17:e3000341, Jun 2019. URL: https://doi.org/10.1371/journal.pbio.3000341, doi:10.1371/journal.pbio.3000341. This article has 75 citations and is from a highest quality peer-reviewed journal.</w:t>
-      </w:r>
-    </w:p>
-    <w:p>
-      <w:pPr>
-        <w:numPr>
-          <w:ilvl w:val="0"/>
-          <w:numId w:val="1001"/>
-        </w:numPr>
-      </w:pPr>
-      <w:r>
-        <w:t xml:space="preserve">(bradley2019evolutionofprotein pages 9-11): David Bradley and Pedro Beltrao. Evolution of protein kinase substrate recognition at the active site. PLOS Biology, 17:e3000341, Jun 2019. URL: https://doi.org/10.1371/journal.pbio.3000341, doi:10.1371/journal.pbio.3000341. This article has 75 citations and is from a highest quality peer-reviewed journal.</w:t>
-      </w:r>
-    </w:p>
-    <w:p>
-      <w:pPr>
-        <w:numPr>
-          <w:ilvl w:val="0"/>
-          <w:numId w:val="1001"/>
-        </w:numPr>
-      </w:pPr>
-      <w:r>
-        <w:t xml:space="preserve">(colas2020cyclindependentkinasesand pages 1-2): Pierre Colas. Cyclin-dependent kinases and rare developmental disorders. Orphanet Journal of Rare Diseases, Aug 2020. URL: https://doi.org/10.1186/s13023-020-01472-y, doi:10.1186/s13023-020-01472-y. This article has 33 citations and is from a peer-reviewed journal.</w:t>
-      </w:r>
-    </w:p>
-    <w:p>
-      <w:pPr>
-        <w:numPr>
-          <w:ilvl w:val="0"/>
-          <w:numId w:val="1001"/>
-        </w:numPr>
-      </w:pPr>
-      <w:r>
-        <w:t xml:space="preserve">(essegian2022datadrivencomputational pages 12-16): DJ Essegian. Data driven computational discovery of novel small molecule cancer therapeutics. Unknown journal, 2022.</w:t>
-      </w:r>
-    </w:p>
-    <w:p>
-      <w:pPr>
-        <w:numPr>
-          <w:ilvl w:val="0"/>
-          <w:numId w:val="1001"/>
-        </w:numPr>
-      </w:pPr>
-      <w:r>
-        <w:t xml:space="preserve">(gopinathan2011establishedandnovel pages 1-4): Lakshmi Gopinathan, Chandrahas Koumar Ratnacaram, and Philipp Kaldis. Established and novel cdk/cyclin complexes regulating the cell cycle and development. Results and Problems in Cell Differentiation, 53:365-389, Jan 2011. URL: https://doi.org/10.1007/978-3-642-19065-0_16, doi:10.1007/978-3-642-19065-0_16. This article has 112 citations.</w:t>
-      </w:r>
-    </w:p>
-    <w:p>
-      <w:pPr>
-        <w:numPr>
-          <w:ilvl w:val="0"/>
-          <w:numId w:val="1001"/>
-        </w:numPr>
-      </w:pPr>
-      <w:r>
-        <w:t xml:space="preserve">(jha2025deeplearningcoupledproximity pages 20-22): Kanchan Jha, Daichi Shonai, Aditya Parekh, Akiyoshi Uezu, Tomoyuki Fujiyama, Hikari Yamamoto, Pooja Parameswaran, Masashi Yanagisawa, Rohit Singh, and Scott H. Soderling. Deep learning-coupled proximity proteomics to deconvolve kinase signaling in vivo. BioRxiv, Apr 2025. URL: https://doi.org/10.1101/2025.04.27.650849, doi:10.1101/2025.04.27.650849. This article has 0 citations.</w:t>
-      </w:r>
-    </w:p>
-    <w:p>
-      <w:pPr>
-        <w:numPr>
-          <w:ilvl w:val="0"/>
-          <w:numId w:val="1001"/>
-        </w:numPr>
-      </w:pPr>
-      <w:r>
-        <w:t xml:space="preserve">(johnson2023anatlasof pages 3-4): Jared L. Johnson, Tomer M. Yaron, Emily M. Huntsman, Alexander Kerelsky, Junho Song, Amit Regev, Ting-Yu Lin, Katarina Liberatore, Daniel M. Cizin, Benjamin M. Cohen, Neil Vasan, Yilun Ma, Konstantin Krismer, Jaylissa Torres Robles, Bert van de Kooij, Anne E. van Vlimmeren, Nicole Andrée-Busch, Norbert F. Käufer, Maxim V. Dorovkov, Alexey G. Ryazanov, Yuichiro Takagi, Edward R. Kastenhuber, Marcus D. Goncalves, Benjamin D. Hopkins, Olivier Elemento, Dylan J. Taatjes, Alexandre Maucuer, Akio Yamashita, Alexei Degterev, Mohamed Uduman, Jingyi Lu, Sean D. Landry, Bin Zhang, Ian Cossentino, Rune Linding, John Blenis, Peter V. Hornbeck, Benjamin E. Turk, Michael B. Yaffe, and Lewis C. Cantley. An atlas of substrate specificities for the human serine/threonine kinome. Nature, 613:759-766, Jan 2023. URL: https://doi.org/10.1038/s41586-022-05575-3, doi:10.1038/s41586-022-05575-3. This article has 416 citations and is from a highest quality peer-reviewed journal.</w:t>
-      </w:r>
-    </w:p>
-    <w:p>
-      <w:pPr>
-        <w:numPr>
-          <w:ilvl w:val="0"/>
-          <w:numId w:val="1001"/>
-        </w:numPr>
-      </w:pPr>
-      <w:r>
-        <w:t xml:space="preserve">(johnson2023anatlasof pages 4-5): Jared L. Johnson, Tomer M. Yaron, Emily M. Huntsman, Alexander Kerelsky, Junho Song, Amit Regev, Ting-Yu Lin, Katarina Liberatore, Daniel M. Cizin, Benjamin M. Cohen, Neil Vasan, Yilun Ma, Konstantin Krismer, Jaylissa Torres Robles, Bert van de Kooij, Anne E. van Vlimmeren, Nicole Andrée-Busch, Norbert F. Käufer, Maxim V. Dorovkov, Alexey G. Ryazanov, Yuichiro Takagi, Edward R. Kastenhuber, Marcus D. Goncalves, Benjamin D. Hopkins, Olivier Elemento, Dylan J. Taatjes, Alexandre Maucuer, Akio Yamashita, Alexei Degterev, Mohamed Uduman, Jingyi Lu, Sean D. Landry, Bin Zhang, Ian Cossentino, Rune Linding, John Blenis, Peter V. Hornbeck, Benjamin E. Turk, Michael B. Yaffe, and Lewis C. Cantley. An atlas of substrate specificities for the human serine/threonine kinome. Nature, 613:759-766, Jan 2023. URL: https://doi.org/10.1038/s41586-022-05575-3, doi:10.1038/s41586-022-05575-3. This article has 416 citations and is from a highest quality peer-reviewed journal.</w:t>
-      </w:r>
-    </w:p>
-    <w:p>
-      <w:pPr>
-        <w:numPr>
-          <w:ilvl w:val="0"/>
-          <w:numId w:val="1001"/>
-        </w:numPr>
-      </w:pPr>
-      <w:r>
-        <w:t xml:space="preserve">(johnson2023anatlasof pages 6-7): Jared L. Johnson, Tomer M. Yaron, Emily M. Huntsman, Alexander Kerelsky, Junho Song, Amit Regev, Ting-Yu Lin, Katarina Liberatore, Daniel M. Cizin, Benjamin M. Cohen, Neil Vasan, Yilun Ma, Konstantin Krismer, Jaylissa Torres Robles, Bert van de Kooij, Anne E. van Vlimmeren, Nicole Andrée-Busch, Norbert F. Käufer, Maxim V. Dorovkov, Alexey G. Ryazanov, Yuichiro Takagi, Edward R. Kastenhuber, Marcus D. Goncalves, Benjamin D. Hopkins, Olivier Elemento, Dylan J. Taatjes, Alexandre Maucuer, Akio Yamashita, Alexei Degterev, Mohamed Uduman, Jingyi Lu, Sean D. Landry, Bin Zhang, Ian Cossentino, Rune Linding, John Blenis, Peter V. Hornbeck, Benjamin E. Turk, Michael B. Yaffe, and Lewis C. Cantley. An atlas of substrate specificities for the human serine/threonine kinome. Nature, 613:759-766, Jan 2023. URL: https://doi.org/10.1038/s41586-022-05575-3, doi:10.1038/s41586-022-05575-3. This article has 416 citations and is from a highest quality peer-reviewed journal.</w:t>
-      </w:r>
-    </w:p>
-    <w:p>
-      <w:pPr>
-        <w:numPr>
-          <w:ilvl w:val="0"/>
-          <w:numId w:val="1001"/>
-        </w:numPr>
-      </w:pPr>
-      <w:r>
-        <w:t xml:space="preserve">(johnson2023anatlasof pages 9-10): Jared L. Johnson, Tomer M. Yaron, Emily M. Huntsman, Alexander Kerelsky, Junho Song, Amit Regev, Ting-Yu Lin, Katarina Liberatore, Daniel M. Cizin, Benjamin M. Cohen, Neil Vasan, Yilun Ma, Konstantin Krismer, Jaylissa Torres Robles, Bert van de Kooij, Anne E. van Vlimmeren, Nicole Andrée-Busch, Norbert F. Käufer, Maxim V. Dorovkov, Alexey G. Ryazanov, Yuichiro Takagi, Edward R. Kastenhuber, Marcus D. Goncalves, Benjamin D. Hopkins, Olivier Elemento, Dylan J. Taatjes, Alexandre Maucuer, Akio Yamashita, Alexei Degterev, Mohamed Uduman, Jingyi Lu, Sean D. Landry, Bin Zhang, Ian Cossentino, Rune Linding, John Blenis, Peter V. Hornbeck, Benjamin E. Turk, Michael B. Yaffe, and Lewis C. Cantley. An atlas of substrate specificities for the human serine/threonine kinome. Nature, 613:759-766, Jan 2023. URL: https://doi.org/10.1038/s41586-022-05575-3, doi:10.1038/s41586-022-05575-3. This article has 416 citations and is from a highest quality peer-reviewed journal.</w:t>
-      </w:r>
-    </w:p>
-    <w:p>
-      <w:pPr>
-        <w:numPr>
-          <w:ilvl w:val="0"/>
-          <w:numId w:val="1001"/>
+          <w:numId w:val="1002"/>
         </w:numPr>
       </w:pPr>
       <w:r>
@@ -521,11 +233,99 @@
       <w:pPr>
         <w:numPr>
           <w:ilvl w:val="0"/>
-          <w:numId w:val="1001"/>
-        </w:numPr>
-      </w:pPr>
-      <w:r>
-        <w:t xml:space="preserve">(klenor2021rationaldesignof pages 29-31): M Klenor. Rational design of cyclin-dependent kinase inhibitors. Unknown journal, 2021.</w:t>
+          <w:numId w:val="1002"/>
+        </w:numPr>
+      </w:pPr>
+      <w:r>
+        <w:t xml:space="preserve">(kamkar2015pftaire1(cyclindependent pages 49-53): Fatemeh Kamkar. Pftaire1 (cyclin dependent kinase14): role and function in axonal outgrowth during the development of the cns. Unknown journal, 2015. URL: https://doi.org/10.20381/ruor-4143, doi:10.20381/ruor-4143. This article has 0 citations.</w:t>
+      </w:r>
+    </w:p>
+    <w:p>
+      <w:pPr>
+        <w:numPr>
+          <w:ilvl w:val="0"/>
+          <w:numId w:val="1002"/>
+        </w:numPr>
+      </w:pPr>
+      <w:r>
+        <w:t xml:space="preserve">(malumbres2009cyclindependentkinasesa pages 1-2): Marcos Malumbres, Edward Harlow, Tim Hunt, Tony Hunter, Jill M. Lahti, Gerard Manning, David O. Morgan, Li-Huei Tsai, and Debra J. Wolgemuth. Cyclin-dependent kinases: a family portrait. Nature Cell Biology, 11:1275-1276, Nov 2009. URL: https://doi.org/10.1038/ncb1109-1275, doi:10.1038/ncb1109-1275. This article has 582 citations and is from a highest quality peer-reviewed journal.</w:t>
+      </w:r>
+    </w:p>
+    <w:p>
+      <w:pPr>
+        <w:numPr>
+          <w:ilvl w:val="0"/>
+          <w:numId w:val="1002"/>
+        </w:numPr>
+      </w:pPr>
+      <w:r>
+        <w:t xml:space="preserve">(ong2022ubiquitylationandphosphorylation pages 150-155): JY Ong. Ubiquitylation and phosphorylation regulate cell cycle progression. Unknown journal, 2022.</w:t>
+      </w:r>
+    </w:p>
+    <w:p>
+      <w:pPr>
+        <w:numPr>
+          <w:ilvl w:val="0"/>
+          <w:numId w:val="1002"/>
+        </w:numPr>
+      </w:pPr>
+      <w:r>
+        <w:t xml:space="preserve">(shawish2017molecularcloningand pages 20-24): ANMSH SHAWISH. Molecular cloning and homology modelling of human cyclin dependent kinase 3 (cdk3). Unknown journal, 2017.</w:t>
+      </w:r>
+    </w:p>
+    <w:p>
+      <w:pPr>
+        <w:numPr>
+          <w:ilvl w:val="0"/>
+          <w:numId w:val="1002"/>
+        </w:numPr>
+      </w:pPr>
+      <w:r>
+        <w:t xml:space="preserve">(varun2023rohitukinecontentacross pages 7-11): E. Varun, K. Bhakti, K. Aishwarya, R Hosur Suraj, M.R. Jagadish, and P. Mohana Kumara. Rohitukine content across the geographical distribution of dysoxylum binectariferum hook f. and its natural derivatives as potential sources of cdk inhibitors. Heliyon, 9:e13469, Feb 2023. URL: https://doi.org/10.1016/j.heliyon.2023.e13469, doi:10.1016/j.heliyon.2023.e13469. This article has 6 citations and is from a peer-reviewed journal.</w:t>
+      </w:r>
+    </w:p>
+    <w:p>
+      <w:pPr>
+        <w:numPr>
+          <w:ilvl w:val="0"/>
+          <w:numId w:val="1002"/>
+        </w:numPr>
+      </w:pPr>
+      <w:r>
+        <w:t xml:space="preserve">(wood2018structuralinsightsinto pages 2-3): Daniel J. Wood and Jane A. Endicott. Structural insights into the functional diversity of the cdk–cyclin family. Open Biology, Sep 2018. URL: https://doi.org/10.1098/rsob.180112, doi:10.1098/rsob.180112. This article has 264 citations and is from a peer-reviewed journal.</w:t>
+      </w:r>
+    </w:p>
+    <w:p>
+      <w:pPr>
+        <w:numPr>
+          <w:ilvl w:val="0"/>
+          <w:numId w:val="1002"/>
+        </w:numPr>
+      </w:pPr>
+      <w:r>
+        <w:t xml:space="preserve">(wood2018structuralinsightsinto pages 9-10): Daniel J. Wood and Jane A. Endicott. Structural insights into the functional diversity of the cdk–cyclin family. Open Biology, Sep 2018. URL: https://doi.org/10.1098/rsob.180112, doi:10.1098/rsob.180112. This article has 264 citations and is from a peer-reviewed journal.</w:t>
+      </w:r>
+    </w:p>
+    <w:p>
+      <w:pPr>
+        <w:numPr>
+          <w:ilvl w:val="0"/>
+          <w:numId w:val="1002"/>
+        </w:numPr>
+      </w:pPr>
+      <w:r>
+        <w:t xml:space="preserve">(OpenTargets Search: -CDK15,PFTK2,ALS2CR7): Open Targets Query (-CDK15,PFTK2,ALS2CR7, 1 results). Ochoa, D. et al. (2023). The next-generation Open Targets Platform: reimagined, redesigned, rebuilt. Nucleic Acids Research.</w:t>
+      </w:r>
+    </w:p>
+    <w:p>
+      <w:pPr>
+        <w:numPr>
+          <w:ilvl w:val="0"/>
+          <w:numId w:val="1002"/>
+        </w:numPr>
+      </w:pPr>
+      <w:r>
+        <w:t xml:space="preserve">(amrhein2022discoveryof3amino1hpyrazolebased pages 3-4): Jennifer Alisa Amrhein, Lena Marie Berger, Amelie Tjaden, Andreas Krämer, Lewis Elson, Tuomas Tolvanen, Daniel Martinez-Molina, Astrid Kaiser, Manfred Schubert-Zsilavecz, Susanne Müller, Stefan Knapp, and Thomas Hanke. Discovery of 3-amino-1h-pyrazole-based kinase inhibitors to illuminate the understudied pctaire family. International Journal of Molecular Sciences, 23:14834, Nov 2022. URL: https://doi.org/10.3390/ijms232314834, doi:10.3390/ijms232314834. This article has 6 citations and is from a peer-reviewed journal.</w:t>
       </w:r>
     </w:p>
     <w:sectPr>
@@ -727,6 +527,36 @@
     <w:abstractNumId w:val="990"/>
   </w:num>
   <w:num w:numId="1001">
+    <w:abstractNumId w:val="99411"/>
+    <w:lvlOverride w:ilvl="0">
+      <w:startOverride w:val="1"/>
+    </w:lvlOverride>
+    <w:lvlOverride w:ilvl="1">
+      <w:startOverride w:val="1"/>
+    </w:lvlOverride>
+    <w:lvlOverride w:ilvl="2">
+      <w:startOverride w:val="1"/>
+    </w:lvlOverride>
+    <w:lvlOverride w:ilvl="3">
+      <w:startOverride w:val="1"/>
+    </w:lvlOverride>
+    <w:lvlOverride w:ilvl="4">
+      <w:startOverride w:val="1"/>
+    </w:lvlOverride>
+    <w:lvlOverride w:ilvl="5">
+      <w:startOverride w:val="1"/>
+    </w:lvlOverride>
+    <w:lvlOverride w:ilvl="6">
+      <w:startOverride w:val="1"/>
+    </w:lvlOverride>
+    <w:lvlOverride w:ilvl="7">
+      <w:startOverride w:val="1"/>
+    </w:lvlOverride>
+    <w:lvlOverride w:ilvl="8">
+      <w:startOverride w:val="1"/>
+    </w:lvlOverride>
+  </w:num>
+  <w:num w:numId="1002">
     <w:abstractNumId w:val="99411"/>
     <w:lvlOverride w:ilvl="0">
       <w:startOverride w:val="1"/>
